--- a/WORK-CASE №6.docx
+++ b/WORK-CASE №6.docx
@@ -1,6 +1,6 @@
 
 <file path=word/document.xml><?xml version="1.0" encoding="utf-8"?>
-<w:document xmlns:wpc="http://schemas.microsoft.com/office/word/2010/wordprocessingCanvas" xmlns:cx="http://schemas.microsoft.com/office/drawing/2014/chartex" xmlns:cx1="http://schemas.microsoft.com/office/drawing/2015/9/8/chartex" xmlns:cx2="http://schemas.microsoft.com/office/drawing/2015/10/21/chartex" xmlns:cx3="http://schemas.microsoft.com/office/drawing/2016/5/9/chartex" xmlns:cx4="http://schemas.microsoft.com/office/drawing/2016/5/10/chartex" xmlns:cx5="http://schemas.microsoft.com/office/drawing/2016/5/11/chartex" xmlns:cx6="http://schemas.microsoft.com/office/drawing/2016/5/12/chartex" xmlns:cx7="http://schemas.microsoft.com/office/drawing/2016/5/13/chartex" xmlns:cx8="http://schemas.microsoft.com/office/drawing/2016/5/14/chartex" xmlns:mc="http://schemas.openxmlformats.org/markup-compatibility/2006" xmlns:aink="http://schemas.microsoft.com/office/drawing/2016/ink" xmlns:am3d="http://schemas.microsoft.com/office/drawing/2017/model3d" xmlns:o="urn:schemas-microsoft-com:office:office" xmlns:oel="http://schemas.microsoft.com/office/2019/extlst" xmlns:r="http://schemas.openxmlformats.org/officeDocument/2006/relationships" xmlns:m="http://schemas.openxmlformats.org/officeDocument/2006/math" xmlns:v="urn:schemas-microsoft-com:vml" xmlns:wp14="http://schemas.microsoft.com/office/word/2010/wordprocessingDrawing" xmlns:wp="http://schemas.openxmlformats.org/drawingml/2006/wordprocessingDrawing" xmlns:w10="urn:schemas-microsoft-com:office:word" xmlns:w="http://schemas.openxmlformats.org/wordprocessingml/2006/main" xmlns:w14="http://schemas.microsoft.com/office/word/2010/wordml" xmlns:w15="http://schemas.microsoft.com/office/word/2012/wordml" xmlns:w16cex="http://schemas.microsoft.com/office/word/2018/wordml/cex" xmlns:w16cid="http://schemas.microsoft.com/office/word/2016/wordml/cid" xmlns:w16="http://schemas.microsoft.com/office/word/2018/wordml" xmlns:w16sdtdh="http://schemas.microsoft.com/office/word/2020/wordml/sdtdatahash" xmlns:w16se="http://schemas.microsoft.com/office/word/2015/wordml/symex" xmlns:wpg="http://schemas.microsoft.com/office/word/2010/wordprocessingGroup" xmlns:wpi="http://schemas.microsoft.com/office/word/2010/wordprocessingInk" xmlns:wne="http://schemas.microsoft.com/office/word/2006/wordml" xmlns:wps="http://schemas.microsoft.com/office/word/2010/wordprocessingShape" mc:Ignorable="w14 w15 w16se w16cid w16 w16cex w16sdtdh wp14">
+<w:document xmlns:wpc="http://schemas.microsoft.com/office/word/2010/wordprocessingCanvas" xmlns:mc="http://schemas.openxmlformats.org/markup-compatibility/2006" xmlns:o="urn:schemas-microsoft-com:office:office" xmlns:r="http://schemas.openxmlformats.org/officeDocument/2006/relationships" xmlns:m="http://schemas.openxmlformats.org/officeDocument/2006/math" xmlns:v="urn:schemas-microsoft-com:vml" xmlns:wp14="http://schemas.microsoft.com/office/word/2010/wordprocessingDrawing" xmlns:wp="http://schemas.openxmlformats.org/drawingml/2006/wordprocessingDrawing" xmlns:w10="urn:schemas-microsoft-com:office:word" xmlns:w="http://schemas.openxmlformats.org/wordprocessingml/2006/main" xmlns:w14="http://schemas.microsoft.com/office/word/2010/wordml" xmlns:wpg="http://schemas.microsoft.com/office/word/2010/wordprocessingGroup" xmlns:wpi="http://schemas.microsoft.com/office/word/2010/wordprocessingInk" xmlns:wne="http://schemas.microsoft.com/office/word/2006/wordml" xmlns:wps="http://schemas.microsoft.com/office/word/2010/wordprocessingShape" mc:Ignorable="w14 wp14">
   <w:body>
     <w:p>
       <w:pPr>
@@ -632,6 +632,583 @@
     </w:p>
     <w:p>
       <w:pPr>
+        <w:spacing w:line="240" w:lineRule="auto"/>
+        <w:rPr>
+          <w:rFonts w:ascii="Times New Roman" w:eastAsia="Times New Roman" w:hAnsi="Times New Roman" w:cs="Times New Roman"/>
+          <w:sz w:val="28"/>
+          <w:szCs w:val="28"/>
+          <w:lang w:val="en-US"/>
+        </w:rPr>
+      </w:pPr>
+      <w:r>
+        <w:rPr>
+          <w:rFonts w:ascii="Times New Roman" w:eastAsia="Times New Roman" w:hAnsi="Times New Roman" w:cs="Times New Roman"/>
+          <w:color w:val="000000"/>
+          <w:sz w:val="28"/>
+          <w:szCs w:val="28"/>
+          <w:lang w:val="en-US"/>
+        </w:rPr>
+        <w:t>Z Shell (</w:t>
+      </w:r>
+      <w:proofErr w:type="spellStart"/>
+      <w:r>
+        <w:rPr>
+          <w:rFonts w:ascii="Times New Roman" w:eastAsia="Times New Roman" w:hAnsi="Times New Roman" w:cs="Times New Roman"/>
+          <w:color w:val="000000"/>
+          <w:sz w:val="28"/>
+          <w:szCs w:val="28"/>
+          <w:lang w:val="en-US"/>
+        </w:rPr>
+        <w:t>zsh</w:t>
+      </w:r>
+      <w:proofErr w:type="spellEnd"/>
+      <w:r>
+        <w:rPr>
+          <w:rFonts w:ascii="Times New Roman" w:eastAsia="Times New Roman" w:hAnsi="Times New Roman" w:cs="Times New Roman"/>
+          <w:color w:val="000000"/>
+          <w:sz w:val="28"/>
+          <w:szCs w:val="28"/>
+          <w:lang w:val="en-US"/>
+        </w:rPr>
+        <w:t xml:space="preserve">) is a command prompt and shell on UNIX and UNIX-like operating systems. It includes numerous advanced features such as auto-completion of commands, color-coded syntax highlighting, command history, and support for terminal themes. </w:t>
+      </w:r>
+      <w:proofErr w:type="spellStart"/>
+      <w:r>
+        <w:rPr>
+          <w:rFonts w:ascii="Times New Roman" w:eastAsia="Times New Roman" w:hAnsi="Times New Roman" w:cs="Times New Roman"/>
+          <w:color w:val="000000"/>
+          <w:sz w:val="28"/>
+          <w:szCs w:val="28"/>
+          <w:lang w:val="en-US"/>
+        </w:rPr>
+        <w:t>Zsh</w:t>
+      </w:r>
+      <w:proofErr w:type="spellEnd"/>
+      <w:r>
+        <w:rPr>
+          <w:rFonts w:ascii="Times New Roman" w:eastAsia="Times New Roman" w:hAnsi="Times New Roman" w:cs="Times New Roman"/>
+          <w:color w:val="000000"/>
+          <w:sz w:val="28"/>
+          <w:szCs w:val="28"/>
+          <w:lang w:val="en-US"/>
+        </w:rPr>
+        <w:t xml:space="preserve"> provides the user with more options and convenience when interacting with the command line compared to standard shells such as Bash. You can install it, for example, like this:</w:t>
+      </w:r>
+    </w:p>
+    <w:p>
+      <w:pPr>
+        <w:spacing w:line="240" w:lineRule="auto"/>
+        <w:rPr>
+          <w:rFonts w:ascii="Times New Roman" w:eastAsia="Times New Roman" w:hAnsi="Times New Roman" w:cs="Times New Roman"/>
+          <w:sz w:val="28"/>
+          <w:szCs w:val="28"/>
+          <w:lang w:val="en-US"/>
+        </w:rPr>
+      </w:pPr>
+    </w:p>
+    <w:p>
+      <w:pPr>
+        <w:spacing w:line="240" w:lineRule="auto"/>
+        <w:rPr>
+          <w:rFonts w:ascii="Times New Roman" w:eastAsia="Times New Roman" w:hAnsi="Times New Roman" w:cs="Times New Roman"/>
+          <w:sz w:val="28"/>
+          <w:szCs w:val="28"/>
+          <w:lang w:val="en-US"/>
+        </w:rPr>
+      </w:pPr>
+      <w:proofErr w:type="spellStart"/>
+      <w:proofErr w:type="gramStart"/>
+      <w:r>
+        <w:rPr>
+          <w:rFonts w:ascii="Times New Roman" w:eastAsia="Times New Roman" w:hAnsi="Times New Roman" w:cs="Times New Roman"/>
+          <w:color w:val="000000"/>
+          <w:sz w:val="28"/>
+          <w:szCs w:val="28"/>
+          <w:lang w:val="en-US"/>
+        </w:rPr>
+        <w:t>sudo</w:t>
+      </w:r>
+      <w:proofErr w:type="spellEnd"/>
+      <w:proofErr w:type="gramEnd"/>
+      <w:r>
+        <w:rPr>
+          <w:rFonts w:ascii="Times New Roman" w:eastAsia="Times New Roman" w:hAnsi="Times New Roman" w:cs="Times New Roman"/>
+          <w:color w:val="000000"/>
+          <w:sz w:val="28"/>
+          <w:szCs w:val="28"/>
+          <w:lang w:val="en-US"/>
+        </w:rPr>
+        <w:t xml:space="preserve"> apt-get install </w:t>
+      </w:r>
+      <w:proofErr w:type="spellStart"/>
+      <w:r>
+        <w:rPr>
+          <w:rFonts w:ascii="Times New Roman" w:eastAsia="Times New Roman" w:hAnsi="Times New Roman" w:cs="Times New Roman"/>
+          <w:color w:val="000000"/>
+          <w:sz w:val="28"/>
+          <w:szCs w:val="28"/>
+          <w:lang w:val="en-US"/>
+        </w:rPr>
+        <w:t>zsh</w:t>
+      </w:r>
+      <w:proofErr w:type="spellEnd"/>
+    </w:p>
+    <w:p>
+      <w:pPr>
+        <w:spacing w:line="240" w:lineRule="auto"/>
+        <w:rPr>
+          <w:rFonts w:ascii="Times New Roman" w:eastAsia="Times New Roman" w:hAnsi="Times New Roman" w:cs="Times New Roman"/>
+          <w:sz w:val="28"/>
+          <w:szCs w:val="28"/>
+          <w:lang w:val="en-US"/>
+        </w:rPr>
+      </w:pPr>
+    </w:p>
+    <w:p>
+      <w:pPr>
+        <w:spacing w:line="240" w:lineRule="auto"/>
+        <w:rPr>
+          <w:rFonts w:ascii="Times New Roman" w:eastAsia="Times New Roman" w:hAnsi="Times New Roman" w:cs="Times New Roman"/>
+          <w:sz w:val="28"/>
+          <w:szCs w:val="28"/>
+          <w:lang w:val="en-US"/>
+        </w:rPr>
+      </w:pPr>
+      <w:r>
+        <w:rPr>
+          <w:rFonts w:ascii="Times New Roman" w:eastAsia="Times New Roman" w:hAnsi="Times New Roman" w:cs="Times New Roman"/>
+          <w:color w:val="000000"/>
+          <w:sz w:val="28"/>
+          <w:szCs w:val="28"/>
+          <w:lang w:val="en-US"/>
+        </w:rPr>
+        <w:t>Features:</w:t>
+      </w:r>
+    </w:p>
+    <w:p>
+      <w:pPr>
+        <w:spacing w:line="240" w:lineRule="auto"/>
+        <w:rPr>
+          <w:rFonts w:ascii="Times New Roman" w:eastAsia="Times New Roman" w:hAnsi="Times New Roman" w:cs="Times New Roman"/>
+          <w:sz w:val="28"/>
+          <w:szCs w:val="28"/>
+          <w:lang w:val="en-US"/>
+        </w:rPr>
+      </w:pPr>
+      <w:proofErr w:type="gramStart"/>
+      <w:r>
+        <w:rPr>
+          <w:rFonts w:ascii="Times New Roman" w:eastAsia="Times New Roman" w:hAnsi="Times New Roman" w:cs="Times New Roman"/>
+          <w:color w:val="000000"/>
+          <w:sz w:val="28"/>
+          <w:szCs w:val="28"/>
+          <w:lang w:val="en-US"/>
+        </w:rPr>
+        <w:t>Improved auto-completion of commands and file paths.</w:t>
+      </w:r>
+      <w:proofErr w:type="gramEnd"/>
+    </w:p>
+    <w:p>
+      <w:pPr>
+        <w:spacing w:line="240" w:lineRule="auto"/>
+        <w:rPr>
+          <w:rFonts w:ascii="Times New Roman" w:eastAsia="Times New Roman" w:hAnsi="Times New Roman" w:cs="Times New Roman"/>
+          <w:sz w:val="28"/>
+          <w:szCs w:val="28"/>
+          <w:lang w:val="en-US"/>
+        </w:rPr>
+      </w:pPr>
+      <w:proofErr w:type="gramStart"/>
+      <w:r>
+        <w:rPr>
+          <w:rFonts w:ascii="Times New Roman" w:eastAsia="Times New Roman" w:hAnsi="Times New Roman" w:cs="Times New Roman"/>
+          <w:color w:val="000000"/>
+          <w:sz w:val="28"/>
+          <w:szCs w:val="28"/>
+          <w:lang w:val="en-US"/>
+        </w:rPr>
+        <w:t>Ability to manage command history.</w:t>
+      </w:r>
+      <w:proofErr w:type="gramEnd"/>
+    </w:p>
+    <w:p>
+      <w:pPr>
+        <w:spacing w:line="240" w:lineRule="auto"/>
+        <w:rPr>
+          <w:rFonts w:ascii="Times New Roman" w:eastAsia="Times New Roman" w:hAnsi="Times New Roman" w:cs="Times New Roman"/>
+          <w:color w:val="000000"/>
+          <w:sz w:val="28"/>
+          <w:szCs w:val="28"/>
+          <w:lang w:val="ru-RU"/>
+        </w:rPr>
+      </w:pPr>
+      <w:r>
+        <w:rPr>
+          <w:rFonts w:ascii="Times New Roman" w:eastAsia="Times New Roman" w:hAnsi="Times New Roman" w:cs="Times New Roman"/>
+          <w:color w:val="000000"/>
+          <w:sz w:val="28"/>
+          <w:szCs w:val="28"/>
+          <w:lang w:val="en-US"/>
+        </w:rPr>
+        <w:t>Expanded support for themes and the ability to customize the appearance of the terminal.</w:t>
+      </w:r>
+    </w:p>
+    <w:p>
+      <w:pPr>
+        <w:spacing w:line="240" w:lineRule="auto"/>
+        <w:rPr>
+          <w:rFonts w:ascii="Times New Roman" w:eastAsia="Times New Roman" w:hAnsi="Times New Roman" w:cs="Times New Roman"/>
+          <w:sz w:val="28"/>
+          <w:szCs w:val="28"/>
+          <w:lang w:val="ru-RU"/>
+        </w:rPr>
+      </w:pPr>
+      <w:r>
+        <w:rPr>
+          <w:noProof/>
+          <w:color w:val="000000"/>
+          <w:bdr w:val="none" w:sz="0" w:space="0" w:color="auto" w:frame="1"/>
+          <w:lang w:val="ru-RU"/>
+        </w:rPr>
+        <w:drawing>
+          <wp:inline distT="0" distB="0" distL="0" distR="0" wp14:anchorId="043E1109" wp14:editId="0AF6E318">
+            <wp:extent cx="5448300" cy="1009650"/>
+            <wp:effectExtent l="0" t="0" r="0" b="0"/>
+            <wp:docPr id="1" name="Рисунок 1" descr="https://lh7-us.googleusercontent.com/LFoaei-xrqJlIbsA_-d4neYtCn9vtIybT2qJSS2LnlZyMbgAHABOrzMeQY11CtJ-KuubPIc6v38hhIGB6hegBF9TIm-s20uZ02jgqMRm_1nigyBZNJF_FOoedx5oeNW0-yoBKP-mJQt_iTrkyvSTUeU"/>
+            <wp:cNvGraphicFramePr>
+              <a:graphicFrameLocks xmlns:a="http://schemas.openxmlformats.org/drawingml/2006/main" noChangeAspect="1"/>
+            </wp:cNvGraphicFramePr>
+            <a:graphic xmlns:a="http://schemas.openxmlformats.org/drawingml/2006/main">
+              <a:graphicData uri="http://schemas.openxmlformats.org/drawingml/2006/picture">
+                <pic:pic xmlns:pic="http://schemas.openxmlformats.org/drawingml/2006/picture">
+                  <pic:nvPicPr>
+                    <pic:cNvPr id="0" name="Picture 1" descr="https://lh7-us.googleusercontent.com/LFoaei-xrqJlIbsA_-d4neYtCn9vtIybT2qJSS2LnlZyMbgAHABOrzMeQY11CtJ-KuubPIc6v38hhIGB6hegBF9TIm-s20uZ02jgqMRm_1nigyBZNJF_FOoedx5oeNW0-yoBKP-mJQt_iTrkyvSTUeU"/>
+                    <pic:cNvPicPr>
+                      <a:picLocks noChangeAspect="1" noChangeArrowheads="1"/>
+                    </pic:cNvPicPr>
+                  </pic:nvPicPr>
+                  <pic:blipFill>
+                    <a:blip r:embed="rId6">
+                      <a:extLst>
+                        <a:ext uri="{28A0092B-C50C-407E-A947-70E740481C1C}">
+                          <a14:useLocalDpi xmlns:a14="http://schemas.microsoft.com/office/drawing/2010/main" val="0"/>
+                        </a:ext>
+                      </a:extLst>
+                    </a:blip>
+                    <a:srcRect/>
+                    <a:stretch>
+                      <a:fillRect/>
+                    </a:stretch>
+                  </pic:blipFill>
+                  <pic:spPr bwMode="auto">
+                    <a:xfrm>
+                      <a:off x="0" y="0"/>
+                      <a:ext cx="5448300" cy="1009650"/>
+                    </a:xfrm>
+                    <a:prstGeom prst="rect">
+                      <a:avLst/>
+                    </a:prstGeom>
+                    <a:noFill/>
+                    <a:ln>
+                      <a:noFill/>
+                    </a:ln>
+                  </pic:spPr>
+                </pic:pic>
+              </a:graphicData>
+            </a:graphic>
+          </wp:inline>
+        </w:drawing>
+      </w:r>
+    </w:p>
+    <w:p>
+      <w:pPr>
+        <w:spacing w:line="240" w:lineRule="auto"/>
+        <w:rPr>
+          <w:rFonts w:ascii="Times New Roman" w:eastAsia="Times New Roman" w:hAnsi="Times New Roman" w:cs="Times New Roman"/>
+          <w:sz w:val="24"/>
+          <w:szCs w:val="24"/>
+          <w:lang w:val="ru-RU"/>
+        </w:rPr>
+      </w:pPr>
+    </w:p>
+    <w:p>
+      <w:pPr>
+        <w:spacing w:line="240" w:lineRule="auto"/>
+        <w:rPr>
+          <w:rFonts w:ascii="Times New Roman" w:eastAsia="Times New Roman" w:hAnsi="Times New Roman" w:cs="Times New Roman"/>
+          <w:sz w:val="28"/>
+          <w:szCs w:val="28"/>
+          <w:lang w:val="en-US"/>
+        </w:rPr>
+      </w:pPr>
+      <w:r>
+        <w:rPr>
+          <w:rFonts w:ascii="Times New Roman" w:eastAsia="Times New Roman" w:hAnsi="Times New Roman" w:cs="Times New Roman"/>
+          <w:color w:val="000000"/>
+          <w:sz w:val="28"/>
+          <w:szCs w:val="28"/>
+          <w:lang w:val="en-US"/>
+        </w:rPr>
+        <w:t>2) </w:t>
+      </w:r>
+    </w:p>
+    <w:p>
+      <w:pPr>
+        <w:spacing w:line="240" w:lineRule="auto"/>
+        <w:rPr>
+          <w:rFonts w:ascii="Times New Roman" w:eastAsia="Times New Roman" w:hAnsi="Times New Roman" w:cs="Times New Roman"/>
+          <w:sz w:val="28"/>
+          <w:szCs w:val="28"/>
+          <w:lang w:val="en-US"/>
+        </w:rPr>
+      </w:pPr>
+      <w:r>
+        <w:rPr>
+          <w:rFonts w:ascii="Times New Roman" w:eastAsia="Times New Roman" w:hAnsi="Times New Roman" w:cs="Times New Roman"/>
+          <w:color w:val="000000"/>
+          <w:sz w:val="28"/>
+          <w:szCs w:val="28"/>
+          <w:lang w:val="en-US"/>
+        </w:rPr>
+        <w:t>Friendly Interactive Shell (Fish) is a command line interpreter and shell in UNIX-like operating systems. Fish is designed to improve the user's interactive interaction with the system. It features color-coded syntax highlighting, auto-completion of commands and parameters, and the ability to customize the terminal appearance. Fish simplifies the work with commands and provides a more user-friendly environment than some other command prompts. You can install it with the following command:</w:t>
+      </w:r>
+    </w:p>
+    <w:p>
+      <w:pPr>
+        <w:spacing w:line="240" w:lineRule="auto"/>
+        <w:rPr>
+          <w:rFonts w:ascii="Times New Roman" w:eastAsia="Times New Roman" w:hAnsi="Times New Roman" w:cs="Times New Roman"/>
+          <w:sz w:val="28"/>
+          <w:szCs w:val="28"/>
+          <w:lang w:val="en-US"/>
+        </w:rPr>
+      </w:pPr>
+    </w:p>
+    <w:p>
+      <w:pPr>
+        <w:spacing w:line="240" w:lineRule="auto"/>
+        <w:rPr>
+          <w:rFonts w:ascii="Times New Roman" w:eastAsia="Times New Roman" w:hAnsi="Times New Roman" w:cs="Times New Roman"/>
+          <w:sz w:val="28"/>
+          <w:szCs w:val="28"/>
+          <w:lang w:val="en-US"/>
+        </w:rPr>
+      </w:pPr>
+      <w:proofErr w:type="spellStart"/>
+      <w:proofErr w:type="gramStart"/>
+      <w:r>
+        <w:rPr>
+          <w:rFonts w:ascii="Times New Roman" w:eastAsia="Times New Roman" w:hAnsi="Times New Roman" w:cs="Times New Roman"/>
+          <w:color w:val="000000"/>
+          <w:sz w:val="28"/>
+          <w:szCs w:val="28"/>
+          <w:lang w:val="en-US"/>
+        </w:rPr>
+        <w:t>sudo</w:t>
+      </w:r>
+      <w:proofErr w:type="spellEnd"/>
+      <w:proofErr w:type="gramEnd"/>
+      <w:r>
+        <w:rPr>
+          <w:rFonts w:ascii="Times New Roman" w:eastAsia="Times New Roman" w:hAnsi="Times New Roman" w:cs="Times New Roman"/>
+          <w:color w:val="000000"/>
+          <w:sz w:val="28"/>
+          <w:szCs w:val="28"/>
+          <w:lang w:val="en-US"/>
+        </w:rPr>
+        <w:t xml:space="preserve"> apt-get install fish</w:t>
+      </w:r>
+    </w:p>
+    <w:p>
+      <w:pPr>
+        <w:spacing w:line="240" w:lineRule="auto"/>
+        <w:rPr>
+          <w:rFonts w:ascii="Times New Roman" w:eastAsia="Times New Roman" w:hAnsi="Times New Roman" w:cs="Times New Roman"/>
+          <w:sz w:val="28"/>
+          <w:szCs w:val="28"/>
+          <w:lang w:val="en-US"/>
+        </w:rPr>
+      </w:pPr>
+    </w:p>
+    <w:p>
+      <w:pPr>
+        <w:spacing w:line="240" w:lineRule="auto"/>
+        <w:rPr>
+          <w:rFonts w:ascii="Times New Roman" w:eastAsia="Times New Roman" w:hAnsi="Times New Roman" w:cs="Times New Roman"/>
+          <w:sz w:val="28"/>
+          <w:szCs w:val="28"/>
+          <w:lang w:val="en-US"/>
+        </w:rPr>
+      </w:pPr>
+      <w:r>
+        <w:rPr>
+          <w:rFonts w:ascii="Times New Roman" w:eastAsia="Times New Roman" w:hAnsi="Times New Roman" w:cs="Times New Roman"/>
+          <w:color w:val="000000"/>
+          <w:sz w:val="28"/>
+          <w:szCs w:val="28"/>
+          <w:lang w:val="en-US"/>
+        </w:rPr>
+        <w:t>Features:</w:t>
+      </w:r>
+    </w:p>
+    <w:p>
+      <w:pPr>
+        <w:spacing w:line="240" w:lineRule="auto"/>
+        <w:rPr>
+          <w:rFonts w:ascii="Times New Roman" w:eastAsia="Times New Roman" w:hAnsi="Times New Roman" w:cs="Times New Roman"/>
+          <w:sz w:val="28"/>
+          <w:szCs w:val="28"/>
+          <w:lang w:val="en-US"/>
+        </w:rPr>
+      </w:pPr>
+      <w:proofErr w:type="gramStart"/>
+      <w:r>
+        <w:rPr>
+          <w:rFonts w:ascii="Times New Roman" w:eastAsia="Times New Roman" w:hAnsi="Times New Roman" w:cs="Times New Roman"/>
+          <w:color w:val="000000"/>
+          <w:sz w:val="28"/>
+          <w:szCs w:val="28"/>
+          <w:lang w:val="en-US"/>
+        </w:rPr>
+        <w:t>Color highlighting of command syntax and output.</w:t>
+      </w:r>
+      <w:proofErr w:type="gramEnd"/>
+    </w:p>
+    <w:p>
+      <w:pPr>
+        <w:spacing w:line="240" w:lineRule="auto"/>
+        <w:rPr>
+          <w:rFonts w:ascii="Times New Roman" w:eastAsia="Times New Roman" w:hAnsi="Times New Roman" w:cs="Times New Roman"/>
+          <w:sz w:val="28"/>
+          <w:szCs w:val="28"/>
+          <w:lang w:val="en-US"/>
+        </w:rPr>
+      </w:pPr>
+      <w:proofErr w:type="gramStart"/>
+      <w:r>
+        <w:rPr>
+          <w:rFonts w:ascii="Times New Roman" w:eastAsia="Times New Roman" w:hAnsi="Times New Roman" w:cs="Times New Roman"/>
+          <w:color w:val="000000"/>
+          <w:sz w:val="28"/>
+          <w:szCs w:val="28"/>
+          <w:lang w:val="en-US"/>
+        </w:rPr>
+        <w:t>Built-in auto-completion of commands and parameters.</w:t>
+      </w:r>
+      <w:proofErr w:type="gramEnd"/>
+    </w:p>
+    <w:p>
+      <w:pPr>
+        <w:spacing w:line="240" w:lineRule="auto"/>
+        <w:rPr>
+          <w:rFonts w:ascii="Times New Roman" w:eastAsia="Times New Roman" w:hAnsi="Times New Roman" w:cs="Times New Roman"/>
+          <w:sz w:val="28"/>
+          <w:szCs w:val="28"/>
+          <w:lang w:val="en-US"/>
+        </w:rPr>
+      </w:pPr>
+      <w:proofErr w:type="gramStart"/>
+      <w:r>
+        <w:rPr>
+          <w:rFonts w:ascii="Times New Roman" w:eastAsia="Times New Roman" w:hAnsi="Times New Roman" w:cs="Times New Roman"/>
+          <w:color w:val="000000"/>
+          <w:sz w:val="28"/>
+          <w:szCs w:val="28"/>
+          <w:lang w:val="en-US"/>
+        </w:rPr>
+        <w:t>Easy customization through the graphical interface.</w:t>
+      </w:r>
+      <w:proofErr w:type="gramEnd"/>
+    </w:p>
+    <w:p>
+      <w:pPr>
+        <w:spacing w:line="240" w:lineRule="auto"/>
+        <w:rPr>
+          <w:rFonts w:ascii="Times New Roman" w:eastAsia="Times New Roman" w:hAnsi="Times New Roman" w:cs="Times New Roman"/>
+          <w:sz w:val="28"/>
+          <w:szCs w:val="28"/>
+          <w:lang w:val="en-US"/>
+        </w:rPr>
+      </w:pPr>
+      <w:r>
+        <w:rPr>
+          <w:noProof/>
+          <w:color w:val="000000"/>
+          <w:bdr w:val="none" w:sz="0" w:space="0" w:color="auto" w:frame="1"/>
+          <w:lang w:val="ru-RU"/>
+        </w:rPr>
+        <w:drawing>
+          <wp:inline distT="0" distB="0" distL="0" distR="0" wp14:anchorId="4730D488" wp14:editId="0FA491FE">
+            <wp:extent cx="5648325" cy="781050"/>
+            <wp:effectExtent l="0" t="0" r="9525" b="0"/>
+            <wp:docPr id="2" name="Рисунок 2" descr="https://lh7-us.googleusercontent.com/dTCm9HV8utdWa4MsvxTaFNw_NnZb9EhDQAO1mf2P8-w6M9yfFcZqVOQ1ypbVdDZK8pPEwkhLCEBoNSfZUk8svK50fPnfhRU66fr4eYTyEgLigZVBiz9dIfegk5P58OhMLmyPcC0R6bJnwx-9jn2pUSQ"/>
+            <wp:cNvGraphicFramePr>
+              <a:graphicFrameLocks xmlns:a="http://schemas.openxmlformats.org/drawingml/2006/main" noChangeAspect="1"/>
+            </wp:cNvGraphicFramePr>
+            <a:graphic xmlns:a="http://schemas.openxmlformats.org/drawingml/2006/main">
+              <a:graphicData uri="http://schemas.openxmlformats.org/drawingml/2006/picture">
+                <pic:pic xmlns:pic="http://schemas.openxmlformats.org/drawingml/2006/picture">
+                  <pic:nvPicPr>
+                    <pic:cNvPr id="0" name="Picture 3" descr="https://lh7-us.googleusercontent.com/dTCm9HV8utdWa4MsvxTaFNw_NnZb9EhDQAO1mf2P8-w6M9yfFcZqVOQ1ypbVdDZK8pPEwkhLCEBoNSfZUk8svK50fPnfhRU66fr4eYTyEgLigZVBiz9dIfegk5P58OhMLmyPcC0R6bJnwx-9jn2pUSQ"/>
+                    <pic:cNvPicPr>
+                      <a:picLocks noChangeAspect="1" noChangeArrowheads="1"/>
+                    </pic:cNvPicPr>
+                  </pic:nvPicPr>
+                  <pic:blipFill>
+                    <a:blip r:embed="rId7">
+                      <a:extLst>
+                        <a:ext uri="{28A0092B-C50C-407E-A947-70E740481C1C}">
+                          <a14:useLocalDpi xmlns:a14="http://schemas.microsoft.com/office/drawing/2010/main" val="0"/>
+                        </a:ext>
+                      </a:extLst>
+                    </a:blip>
+                    <a:srcRect/>
+                    <a:stretch>
+                      <a:fillRect/>
+                    </a:stretch>
+                  </pic:blipFill>
+                  <pic:spPr bwMode="auto">
+                    <a:xfrm>
+                      <a:off x="0" y="0"/>
+                      <a:ext cx="5648325" cy="781050"/>
+                    </a:xfrm>
+                    <a:prstGeom prst="rect">
+                      <a:avLst/>
+                    </a:prstGeom>
+                    <a:noFill/>
+                    <a:ln>
+                      <a:noFill/>
+                    </a:ln>
+                  </pic:spPr>
+                </pic:pic>
+              </a:graphicData>
+            </a:graphic>
+          </wp:inline>
+        </w:drawing>
+      </w:r>
+    </w:p>
+    <w:p>
+      <w:pPr>
+        <w:rPr>
+          <w:rFonts w:ascii="Lucida Console" w:hAnsi="Lucida Console" w:cs="Times New Roman"/>
+          <w:b/>
+          <w:sz w:val="48"/>
+          <w:szCs w:val="48"/>
+          <w:lang w:val="en-US"/>
+        </w:rPr>
+      </w:pPr>
+    </w:p>
+    <w:p>
+      <w:pPr>
+        <w:rPr>
+          <w:rFonts w:ascii="Lucida Console" w:hAnsi="Lucida Console"/>
+          <w:b/>
+          <w:sz w:val="48"/>
+          <w:szCs w:val="48"/>
+          <w:lang w:val="en-US"/>
+        </w:rPr>
+      </w:pPr>
+      <w:r>
         <w:rPr>
           <w:rFonts w:ascii="Lucida Console" w:hAnsi="Lucida Console" w:cs="Times New Roman"/>
           <w:b/>
@@ -639,19 +1216,30 @@
           <w:szCs w:val="48"/>
           <w:lang w:val="uk-UA"/>
         </w:rPr>
-      </w:pPr>
-    </w:p>
-    <w:p>
-      <w:pPr>
+        <w:t xml:space="preserve">Завдання </w:t>
+      </w:r>
+      <w:r>
         <w:rPr>
           <w:rFonts w:ascii="Lucida Console" w:hAnsi="Lucida Console"/>
           <w:b/>
           <w:sz w:val="48"/>
           <w:szCs w:val="48"/>
-          <w:lang w:val="en-US"/>
-        </w:rPr>
-      </w:pPr>
-      <w:r>
+        </w:rPr>
+        <w:t>№</w:t>
+      </w:r>
+      <w:r>
+        <w:rPr>
+          <w:rFonts w:ascii="Lucida Console" w:hAnsi="Lucida Console"/>
+          <w:b/>
+          <w:sz w:val="48"/>
+          <w:szCs w:val="48"/>
+          <w:lang w:val="uk-UA"/>
+        </w:rPr>
+        <w:t>2</w:t>
+      </w:r>
+    </w:p>
+    <w:p>
+      <w:pPr>
         <w:rPr>
           <w:rFonts w:ascii="Lucida Console" w:hAnsi="Lucida Console" w:cs="Times New Roman"/>
           <w:b/>
@@ -659,37 +1247,6 @@
           <w:szCs w:val="48"/>
           <w:lang w:val="uk-UA"/>
         </w:rPr>
-        <w:t xml:space="preserve">Завдання </w:t>
-      </w:r>
-      <w:r>
-        <w:rPr>
-          <w:rFonts w:ascii="Lucida Console" w:hAnsi="Lucida Console"/>
-          <w:b/>
-          <w:sz w:val="48"/>
-          <w:szCs w:val="48"/>
-        </w:rPr>
-        <w:t>№</w:t>
-      </w:r>
-      <w:r>
-        <w:rPr>
-          <w:rFonts w:ascii="Lucida Console" w:hAnsi="Lucida Console"/>
-          <w:b/>
-          <w:sz w:val="48"/>
-          <w:szCs w:val="48"/>
-          <w:lang w:val="uk-UA"/>
-        </w:rPr>
-        <w:t>2</w:t>
-      </w:r>
-    </w:p>
-    <w:p>
-      <w:pPr>
-        <w:rPr>
-          <w:rFonts w:ascii="Lucida Console" w:hAnsi="Lucida Console" w:cs="Times New Roman"/>
-          <w:b/>
-          <w:sz w:val="48"/>
-          <w:szCs w:val="48"/>
-          <w:lang w:val="uk-UA"/>
-        </w:rPr>
       </w:pPr>
       <w:r>
         <w:rPr>
@@ -736,10 +1293,11 @@
       <w:r>
         <w:rPr>
           <w:rFonts w:ascii="Times New Roman" w:eastAsia="Times New Roman" w:hAnsi="Times New Roman" w:cs="Times New Roman"/>
+          <w:noProof/>
           <w:color w:val="000000"/>
           <w:sz w:val="28"/>
           <w:szCs w:val="28"/>
-          <w:lang w:val="uk-UA"/>
+          <w:lang w:val="ru-RU"/>
         </w:rPr>
         <w:drawing>
           <wp:inline distT="0" distB="0" distL="0" distR="0" wp14:anchorId="29C17032" wp14:editId="07044F4B">
@@ -757,7 +1315,7 @@
                     <pic:cNvPicPr/>
                   </pic:nvPicPr>
                   <pic:blipFill rotWithShape="1">
-                    <a:blip r:embed="rId5"/>
+                    <a:blip r:embed="rId8"/>
                     <a:srcRect l="1329"/>
                     <a:stretch/>
                   </pic:blipFill>
@@ -880,6 +1438,7 @@
       <w:r>
         <w:rPr>
           <w:rFonts w:ascii="Times New Roman" w:eastAsia="Times New Roman" w:hAnsi="Times New Roman" w:cs="Times New Roman"/>
+          <w:noProof/>
           <w:color w:val="000000"/>
           <w:sz w:val="28"/>
           <w:szCs w:val="28"/>
@@ -901,7 +1460,7 @@
                     <pic:cNvPicPr/>
                   </pic:nvPicPr>
                   <pic:blipFill>
-                    <a:blip r:embed="rId6"/>
+                    <a:blip r:embed="rId9"/>
                     <a:stretch>
                       <a:fillRect/>
                     </a:stretch>
@@ -935,12 +1494,12 @@
       <w:r>
         <w:rPr>
           <w:rFonts w:ascii="Times New Roman" w:eastAsia="Times New Roman" w:hAnsi="Times New Roman" w:cs="Times New Roman"/>
+          <w:noProof/>
           <w:color w:val="000000"/>
           <w:sz w:val="28"/>
           <w:szCs w:val="28"/>
           <w:lang w:val="ru-RU"/>
         </w:rPr>
-        <w:lastRenderedPageBreak/>
         <w:drawing>
           <wp:inline distT="0" distB="0" distL="0" distR="0" wp14:anchorId="5750B01D" wp14:editId="3CE3A00C">
             <wp:extent cx="4267200" cy="2308236"/>
@@ -957,7 +1516,7 @@
                     <pic:cNvPicPr/>
                   </pic:nvPicPr>
                   <pic:blipFill>
-                    <a:blip r:embed="rId7"/>
+                    <a:blip r:embed="rId10"/>
                     <a:stretch>
                       <a:fillRect/>
                     </a:stretch>
@@ -996,6 +1555,7 @@
           <w:szCs w:val="28"/>
           <w:lang w:val="en-US"/>
         </w:rPr>
+        <w:lastRenderedPageBreak/>
         <w:t xml:space="preserve">And the same way to </w:t>
       </w:r>
       <w:proofErr w:type="spellStart"/>
@@ -1131,7 +1691,6 @@
         <w:t xml:space="preserve"> </w:t>
       </w:r>
       <w:proofErr w:type="spellStart"/>
-      <w:proofErr w:type="gramStart"/>
       <w:r>
         <w:rPr>
           <w:rFonts w:ascii="Times New Roman" w:eastAsia="Times New Roman" w:hAnsi="Times New Roman" w:cs="Times New Roman"/>
@@ -1143,7 +1702,6 @@
         <w:t>users</w:t>
       </w:r>
       <w:proofErr w:type="spellEnd"/>
-      <w:proofErr w:type="gramEnd"/>
     </w:p>
     <w:p>
       <w:pPr>
@@ -1160,6 +1718,7 @@
       <w:pPr>
         <w:rPr>
           <w:rFonts w:ascii="Times New Roman" w:hAnsi="Times New Roman" w:cs="Times New Roman"/>
+          <w:b/>
           <w:sz w:val="28"/>
           <w:szCs w:val="28"/>
           <w:lang w:val="uk-UA"/>
@@ -1168,6 +1727,7 @@
       <w:r>
         <w:rPr>
           <w:rFonts w:ascii="Times New Roman" w:hAnsi="Times New Roman" w:cs="Times New Roman"/>
+          <w:b/>
           <w:sz w:val="28"/>
           <w:szCs w:val="28"/>
           <w:lang w:val="uk-UA"/>
@@ -1179,11 +1739,142 @@
       <w:pPr>
         <w:rPr>
           <w:rFonts w:ascii="Times New Roman" w:hAnsi="Times New Roman" w:cs="Times New Roman"/>
-          <w:sz w:val="28"/>
-          <w:szCs w:val="28"/>
+          <w:b/>
+          <w:sz w:val="32"/>
+          <w:szCs w:val="32"/>
+          <w:lang w:val="ru-RU"/>
+        </w:rPr>
+      </w:pPr>
+      <w:proofErr w:type="spellStart"/>
+      <w:r>
+        <w:rPr>
+          <w:rFonts w:ascii="Times New Roman" w:hAnsi="Times New Roman" w:cs="Times New Roman"/>
+          <w:b/>
+          <w:sz w:val="32"/>
+          <w:szCs w:val="32"/>
+          <w:lang w:val="ru-RU"/>
+        </w:rPr>
+        <w:t>Виконав</w:t>
+      </w:r>
+      <w:proofErr w:type="spellEnd"/>
+      <w:r>
+        <w:rPr>
+          <w:rFonts w:ascii="Times New Roman" w:hAnsi="Times New Roman" w:cs="Times New Roman"/>
+          <w:b/>
+          <w:sz w:val="32"/>
+          <w:szCs w:val="32"/>
+          <w:lang w:val="ru-RU"/>
+        </w:rPr>
+        <w:t xml:space="preserve">: </w:t>
+      </w:r>
+      <w:proofErr w:type="spellStart"/>
+      <w:r>
+        <w:rPr>
+          <w:rFonts w:ascii="Times New Roman" w:hAnsi="Times New Roman" w:cs="Times New Roman"/>
+          <w:b/>
+          <w:sz w:val="32"/>
+          <w:szCs w:val="32"/>
+          <w:lang w:val="ru-RU"/>
+        </w:rPr>
+        <w:t>Панчук</w:t>
+      </w:r>
+      <w:proofErr w:type="spellEnd"/>
+      <w:r>
+        <w:rPr>
+          <w:rFonts w:ascii="Times New Roman" w:hAnsi="Times New Roman" w:cs="Times New Roman"/>
+          <w:b/>
+          <w:sz w:val="32"/>
+          <w:szCs w:val="32"/>
+          <w:lang w:val="ru-RU"/>
+        </w:rPr>
+        <w:t xml:space="preserve"> О.С</w:t>
+      </w:r>
+    </w:p>
+    <w:p>
+      <w:pPr>
+        <w:rPr>
+          <w:rFonts w:ascii="Times New Roman" w:hAnsi="Times New Roman" w:cs="Times New Roman"/>
+          <w:sz w:val="32"/>
+          <w:szCs w:val="32"/>
+          <w:lang w:val="uk-UA"/>
+        </w:rPr>
+      </w:pPr>
+      <w:r>
+        <w:rPr>
+          <w:rFonts w:ascii="Times New Roman" w:hAnsi="Times New Roman" w:cs="Times New Roman"/>
+          <w:sz w:val="32"/>
+          <w:szCs w:val="32"/>
           <w:lang w:val="en-US"/>
         </w:rPr>
-      </w:pPr>
+        <w:t>As a result of the Work-case 6 task, several command prompts were installed in the operating system workspace, in addition to the standard bash. We created 10 new users and assigned them to five groups: Technical support, Developers, Financiers, Founders, and Guests. Each group was assigned a default command prompt according t</w:t>
+      </w:r>
+      <w:r>
+        <w:rPr>
+          <w:rFonts w:ascii="Times New Roman" w:hAnsi="Times New Roman" w:cs="Times New Roman"/>
+          <w:sz w:val="32"/>
+          <w:szCs w:val="32"/>
+          <w:lang w:val="en-US"/>
+        </w:rPr>
+        <w:t>o the requirements of the task.</w:t>
+      </w:r>
+    </w:p>
+    <w:p>
+      <w:pPr>
+        <w:rPr>
+          <w:rFonts w:ascii="Times New Roman" w:hAnsi="Times New Roman" w:cs="Times New Roman"/>
+          <w:sz w:val="32"/>
+          <w:szCs w:val="32"/>
+          <w:lang w:val="uk-UA"/>
+        </w:rPr>
+      </w:pPr>
+      <w:r>
+        <w:rPr>
+          <w:rFonts w:ascii="Times New Roman" w:hAnsi="Times New Roman" w:cs="Times New Roman"/>
+          <w:sz w:val="32"/>
+          <w:szCs w:val="32"/>
+          <w:lang w:val="en-US"/>
+        </w:rPr>
+        <w:t>Technical support was assigned bash as the command prompt, Developers were assigned command prompt 1, Financiers were denied access to command prompts, Founders were assigned command prompt 2, and Guests were also de</w:t>
+      </w:r>
+      <w:r>
+        <w:rPr>
+          <w:rFonts w:ascii="Times New Roman" w:hAnsi="Times New Roman" w:cs="Times New Roman"/>
+          <w:sz w:val="32"/>
+          <w:szCs w:val="32"/>
+          <w:lang w:val="en-US"/>
+        </w:rPr>
+        <w:t>nied access to command prompts.</w:t>
+      </w:r>
+    </w:p>
+    <w:p>
+      <w:pPr>
+        <w:rPr>
+          <w:rFonts w:ascii="Times New Roman" w:hAnsi="Times New Roman" w:cs="Times New Roman"/>
+          <w:sz w:val="32"/>
+          <w:szCs w:val="32"/>
+          <w:lang w:val="en-US"/>
+        </w:rPr>
+      </w:pPr>
+      <w:r>
+        <w:rPr>
+          <w:rFonts w:ascii="Times New Roman" w:hAnsi="Times New Roman" w:cs="Times New Roman"/>
+          <w:sz w:val="32"/>
+          <w:szCs w:val="32"/>
+          <w:lang w:val="en-US"/>
+        </w:rPr>
+        <w:t>Each group of users demonstrated their skills and capabilities in their command prompt by performing operations such as collecting information about the system, determining the basic configuration, system date, current directories, etc. This demonstrated the successful completion of Work-case 6 and compliance with the established requirements for command prompts and syste</w:t>
+      </w:r>
+      <w:bookmarkStart w:id="2" w:name="_GoBack"/>
+      <w:bookmarkEnd w:id="2"/>
+      <w:r>
+        <w:rPr>
+          <w:rFonts w:ascii="Times New Roman" w:hAnsi="Times New Roman" w:cs="Times New Roman"/>
+          <w:sz w:val="32"/>
+          <w:szCs w:val="32"/>
+          <w:lang w:val="en-US"/>
+        </w:rPr>
+        <w:t>m users.</w:t>
+      </w:r>
     </w:p>
     <w:sectPr>
       <w:pgSz w:w="11909" w:h="16834"/>
@@ -1196,8 +1887,8 @@
 </file>
 
 <file path=word/numbering.xml><?xml version="1.0" encoding="utf-8"?>
-<w:numbering xmlns:wpc="http://schemas.microsoft.com/office/word/2010/wordprocessingCanvas" xmlns:cx="http://schemas.microsoft.com/office/drawing/2014/chartex" xmlns:cx1="http://schemas.microsoft.com/office/drawing/2015/9/8/chartex" xmlns:cx2="http://schemas.microsoft.com/office/drawing/2015/10/21/chartex" xmlns:cx3="http://schemas.microsoft.com/office/drawing/2016/5/9/chartex" xmlns:cx4="http://schemas.microsoft.com/office/drawing/2016/5/10/chartex" xmlns:cx5="http://schemas.microsoft.com/office/drawing/2016/5/11/chartex" xmlns:cx6="http://schemas.microsoft.com/office/drawing/2016/5/12/chartex" xmlns:cx7="http://schemas.microsoft.com/office/drawing/2016/5/13/chartex" xmlns:cx8="http://schemas.microsoft.com/office/drawing/2016/5/14/chartex" xmlns:mc="http://schemas.openxmlformats.org/markup-compatibility/2006" xmlns:aink="http://schemas.microsoft.com/office/drawing/2016/ink" xmlns:am3d="http://schemas.microsoft.com/office/drawing/2017/model3d" xmlns:o="urn:schemas-microsoft-com:office:office" xmlns:oel="http://schemas.microsoft.com/office/2019/extlst" xmlns:r="http://schemas.openxmlformats.org/officeDocument/2006/relationships" xmlns:m="http://schemas.openxmlformats.org/officeDocument/2006/math" xmlns:v="urn:schemas-microsoft-com:vml" xmlns:wp14="http://schemas.microsoft.com/office/word/2010/wordprocessingDrawing" xmlns:wp="http://schemas.openxmlformats.org/drawingml/2006/wordprocessingDrawing" xmlns:w10="urn:schemas-microsoft-com:office:word" xmlns:w="http://schemas.openxmlformats.org/wordprocessingml/2006/main" xmlns:w14="http://schemas.microsoft.com/office/word/2010/wordml" xmlns:w15="http://schemas.microsoft.com/office/word/2012/wordml" xmlns:w16cex="http://schemas.microsoft.com/office/word/2018/wordml/cex" xmlns:w16cid="http://schemas.microsoft.com/office/word/2016/wordml/cid" xmlns:w16="http://schemas.microsoft.com/office/word/2018/wordml" xmlns:w16sdtdh="http://schemas.microsoft.com/office/word/2020/wordml/sdtdatahash" xmlns:w16se="http://schemas.microsoft.com/office/word/2015/wordml/symex" xmlns:wpg="http://schemas.microsoft.com/office/word/2010/wordprocessingGroup" xmlns:wpi="http://schemas.microsoft.com/office/word/2010/wordprocessingInk" xmlns:wne="http://schemas.microsoft.com/office/word/2006/wordml" xmlns:wps="http://schemas.microsoft.com/office/word/2010/wordprocessingShape" mc:Ignorable="w14 w15 w16se w16cid w16 w16cex w16sdtdh wp14">
-  <w:abstractNum w:abstractNumId="0" w15:restartNumberingAfterBreak="0">
+<w:numbering xmlns:wpc="http://schemas.microsoft.com/office/word/2010/wordprocessingCanvas" xmlns:mc="http://schemas.openxmlformats.org/markup-compatibility/2006" xmlns:o="urn:schemas-microsoft-com:office:office" xmlns:r="http://schemas.openxmlformats.org/officeDocument/2006/relationships" xmlns:m="http://schemas.openxmlformats.org/officeDocument/2006/math" xmlns:v="urn:schemas-microsoft-com:vml" xmlns:wp14="http://schemas.microsoft.com/office/word/2010/wordprocessingDrawing" xmlns:wp="http://schemas.openxmlformats.org/drawingml/2006/wordprocessingDrawing" xmlns:w10="urn:schemas-microsoft-com:office:word" xmlns:w="http://schemas.openxmlformats.org/wordprocessingml/2006/main" xmlns:w14="http://schemas.microsoft.com/office/word/2010/wordml" xmlns:wpg="http://schemas.microsoft.com/office/word/2010/wordprocessingGroup" xmlns:wpi="http://schemas.microsoft.com/office/word/2010/wordprocessingInk" xmlns:wne="http://schemas.microsoft.com/office/word/2006/wordml" xmlns:wps="http://schemas.microsoft.com/office/word/2010/wordprocessingShape" mc:Ignorable="w14 wp14">
+  <w:abstractNum w:abstractNumId="0">
     <w:nsid w:val="0051467A"/>
     <w:multiLevelType w:val="multilevel"/>
     <w:tmpl w:val="F7FCFFF6"/>
@@ -1346,7 +2037,7 @@
       </w:rPr>
     </w:lvl>
   </w:abstractNum>
-  <w:abstractNum w:abstractNumId="1" w15:restartNumberingAfterBreak="0">
+  <w:abstractNum w:abstractNumId="1">
     <w:nsid w:val="016D740A"/>
     <w:multiLevelType w:val="hybridMultilevel"/>
     <w:tmpl w:val="0024BEC6"/>
@@ -1432,7 +2123,7 @@
       </w:pPr>
     </w:lvl>
   </w:abstractNum>
-  <w:abstractNum w:abstractNumId="2" w15:restartNumberingAfterBreak="0">
+  <w:abstractNum w:abstractNumId="2">
     <w:nsid w:val="03AB74A4"/>
     <w:multiLevelType w:val="hybridMultilevel"/>
     <w:tmpl w:val="B192A55E"/>
@@ -1518,7 +2209,7 @@
       </w:pPr>
     </w:lvl>
   </w:abstractNum>
-  <w:abstractNum w:abstractNumId="3" w15:restartNumberingAfterBreak="0">
+  <w:abstractNum w:abstractNumId="3">
     <w:nsid w:val="118E23B2"/>
     <w:multiLevelType w:val="multilevel"/>
     <w:tmpl w:val="59849A6C"/>
@@ -1667,7 +2358,7 @@
       </w:rPr>
     </w:lvl>
   </w:abstractNum>
-  <w:abstractNum w:abstractNumId="4" w15:restartNumberingAfterBreak="0">
+  <w:abstractNum w:abstractNumId="4">
     <w:nsid w:val="11C97475"/>
     <w:multiLevelType w:val="multilevel"/>
     <w:tmpl w:val="043A6DC2"/>
@@ -1816,7 +2507,7 @@
       </w:rPr>
     </w:lvl>
   </w:abstractNum>
-  <w:abstractNum w:abstractNumId="5" w15:restartNumberingAfterBreak="0">
+  <w:abstractNum w:abstractNumId="5">
     <w:nsid w:val="16CC568B"/>
     <w:multiLevelType w:val="hybridMultilevel"/>
     <w:tmpl w:val="B5CABC7C"/>
@@ -1929,7 +2620,7 @@
       </w:rPr>
     </w:lvl>
   </w:abstractNum>
-  <w:abstractNum w:abstractNumId="6" w15:restartNumberingAfterBreak="0">
+  <w:abstractNum w:abstractNumId="6">
     <w:nsid w:val="16DF1F32"/>
     <w:multiLevelType w:val="multilevel"/>
     <w:tmpl w:val="F162EB00"/>
@@ -2078,7 +2769,7 @@
       </w:rPr>
     </w:lvl>
   </w:abstractNum>
-  <w:abstractNum w:abstractNumId="7" w15:restartNumberingAfterBreak="0">
+  <w:abstractNum w:abstractNumId="7">
     <w:nsid w:val="18605B42"/>
     <w:multiLevelType w:val="hybridMultilevel"/>
     <w:tmpl w:val="5BE6E9DE"/>
@@ -2191,7 +2882,7 @@
       </w:rPr>
     </w:lvl>
   </w:abstractNum>
-  <w:abstractNum w:abstractNumId="8" w15:restartNumberingAfterBreak="0">
+  <w:abstractNum w:abstractNumId="8">
     <w:nsid w:val="18B045F8"/>
     <w:multiLevelType w:val="hybridMultilevel"/>
     <w:tmpl w:val="3D9262D4"/>
@@ -2282,7 +2973,7 @@
       </w:pPr>
     </w:lvl>
   </w:abstractNum>
-  <w:abstractNum w:abstractNumId="9" w15:restartNumberingAfterBreak="0">
+  <w:abstractNum w:abstractNumId="9">
     <w:nsid w:val="1EC23B7D"/>
     <w:multiLevelType w:val="multilevel"/>
     <w:tmpl w:val="F984CE90"/>
@@ -2395,7 +3086,7 @@
       </w:rPr>
     </w:lvl>
   </w:abstractNum>
-  <w:abstractNum w:abstractNumId="10" w15:restartNumberingAfterBreak="0">
+  <w:abstractNum w:abstractNumId="10">
     <w:nsid w:val="1EDD484E"/>
     <w:multiLevelType w:val="hybridMultilevel"/>
     <w:tmpl w:val="6A18ADD2"/>
@@ -2484,7 +3175,7 @@
       </w:pPr>
     </w:lvl>
   </w:abstractNum>
-  <w:abstractNum w:abstractNumId="11" w15:restartNumberingAfterBreak="0">
+  <w:abstractNum w:abstractNumId="11">
     <w:nsid w:val="252539AF"/>
     <w:multiLevelType w:val="hybridMultilevel"/>
     <w:tmpl w:val="57A4BFC2"/>
@@ -2570,7 +3261,7 @@
       </w:pPr>
     </w:lvl>
   </w:abstractNum>
-  <w:abstractNum w:abstractNumId="12" w15:restartNumberingAfterBreak="0">
+  <w:abstractNum w:abstractNumId="12">
     <w:nsid w:val="2FC0217E"/>
     <w:multiLevelType w:val="multilevel"/>
     <w:tmpl w:val="39782F92"/>
@@ -2719,7 +3410,7 @@
       </w:rPr>
     </w:lvl>
   </w:abstractNum>
-  <w:abstractNum w:abstractNumId="13" w15:restartNumberingAfterBreak="0">
+  <w:abstractNum w:abstractNumId="13">
     <w:nsid w:val="3376625A"/>
     <w:multiLevelType w:val="hybridMultilevel"/>
     <w:tmpl w:val="FA0C235C"/>
@@ -2832,7 +3523,7 @@
       </w:rPr>
     </w:lvl>
   </w:abstractNum>
-  <w:abstractNum w:abstractNumId="14" w15:restartNumberingAfterBreak="0">
+  <w:abstractNum w:abstractNumId="14">
     <w:nsid w:val="379043E0"/>
     <w:multiLevelType w:val="hybridMultilevel"/>
     <w:tmpl w:val="CA48A824"/>
@@ -2918,7 +3609,7 @@
       </w:pPr>
     </w:lvl>
   </w:abstractNum>
-  <w:abstractNum w:abstractNumId="15" w15:restartNumberingAfterBreak="0">
+  <w:abstractNum w:abstractNumId="15">
     <w:nsid w:val="3BEA49D5"/>
     <w:multiLevelType w:val="hybridMultilevel"/>
     <w:tmpl w:val="616A8500"/>
@@ -3004,7 +3695,7 @@
       </w:pPr>
     </w:lvl>
   </w:abstractNum>
-  <w:abstractNum w:abstractNumId="16" w15:restartNumberingAfterBreak="0">
+  <w:abstractNum w:abstractNumId="16">
     <w:nsid w:val="448F6EF3"/>
     <w:multiLevelType w:val="hybridMultilevel"/>
     <w:tmpl w:val="5B8CA70C"/>
@@ -3117,7 +3808,7 @@
       </w:rPr>
     </w:lvl>
   </w:abstractNum>
-  <w:abstractNum w:abstractNumId="17" w15:restartNumberingAfterBreak="0">
+  <w:abstractNum w:abstractNumId="17">
     <w:nsid w:val="44AD6CB1"/>
     <w:multiLevelType w:val="hybridMultilevel"/>
     <w:tmpl w:val="C56C7346"/>
@@ -3203,7 +3894,7 @@
       </w:pPr>
     </w:lvl>
   </w:abstractNum>
-  <w:abstractNum w:abstractNumId="18" w15:restartNumberingAfterBreak="0">
+  <w:abstractNum w:abstractNumId="18">
     <w:nsid w:val="4D836B9F"/>
     <w:multiLevelType w:val="hybridMultilevel"/>
     <w:tmpl w:val="04081EFA"/>
@@ -3289,7 +3980,7 @@
       </w:pPr>
     </w:lvl>
   </w:abstractNum>
-  <w:abstractNum w:abstractNumId="19" w15:restartNumberingAfterBreak="0">
+  <w:abstractNum w:abstractNumId="19">
     <w:nsid w:val="4F0946D4"/>
     <w:multiLevelType w:val="multilevel"/>
     <w:tmpl w:val="0068E706"/>
@@ -3438,7 +4129,7 @@
       </w:rPr>
     </w:lvl>
   </w:abstractNum>
-  <w:abstractNum w:abstractNumId="20" w15:restartNumberingAfterBreak="0">
+  <w:abstractNum w:abstractNumId="20">
     <w:nsid w:val="547A037C"/>
     <w:multiLevelType w:val="hybridMultilevel"/>
     <w:tmpl w:val="D6E2434A"/>
@@ -3527,7 +4218,7 @@
       </w:pPr>
     </w:lvl>
   </w:abstractNum>
-  <w:abstractNum w:abstractNumId="21" w15:restartNumberingAfterBreak="0">
+  <w:abstractNum w:abstractNumId="21">
     <w:nsid w:val="5B9F1C77"/>
     <w:multiLevelType w:val="hybridMultilevel"/>
     <w:tmpl w:val="72D86B3C"/>
@@ -3640,7 +4331,7 @@
       </w:rPr>
     </w:lvl>
   </w:abstractNum>
-  <w:abstractNum w:abstractNumId="22" w15:restartNumberingAfterBreak="0">
+  <w:abstractNum w:abstractNumId="22">
     <w:nsid w:val="60932323"/>
     <w:multiLevelType w:val="hybridMultilevel"/>
     <w:tmpl w:val="CF8A9F8C"/>
@@ -3726,7 +4417,7 @@
       </w:pPr>
     </w:lvl>
   </w:abstractNum>
-  <w:abstractNum w:abstractNumId="23" w15:restartNumberingAfterBreak="0">
+  <w:abstractNum w:abstractNumId="23">
     <w:nsid w:val="63143A9B"/>
     <w:multiLevelType w:val="hybridMultilevel"/>
     <w:tmpl w:val="C56C7346"/>
@@ -3812,7 +4503,7 @@
       </w:pPr>
     </w:lvl>
   </w:abstractNum>
-  <w:abstractNum w:abstractNumId="24" w15:restartNumberingAfterBreak="0">
+  <w:abstractNum w:abstractNumId="24">
     <w:nsid w:val="65972227"/>
     <w:multiLevelType w:val="hybridMultilevel"/>
     <w:tmpl w:val="EC284F2C"/>
@@ -3898,7 +4589,7 @@
       </w:pPr>
     </w:lvl>
   </w:abstractNum>
-  <w:abstractNum w:abstractNumId="25" w15:restartNumberingAfterBreak="0">
+  <w:abstractNum w:abstractNumId="25">
     <w:nsid w:val="66EE05DA"/>
     <w:multiLevelType w:val="hybridMultilevel"/>
     <w:tmpl w:val="662E5F28"/>
@@ -3984,7 +4675,7 @@
       </w:pPr>
     </w:lvl>
   </w:abstractNum>
-  <w:abstractNum w:abstractNumId="26" w15:restartNumberingAfterBreak="0">
+  <w:abstractNum w:abstractNumId="26">
     <w:nsid w:val="6E353DD3"/>
     <w:multiLevelType w:val="hybridMultilevel"/>
     <w:tmpl w:val="ED2668C2"/>
@@ -4070,7 +4761,7 @@
       </w:pPr>
     </w:lvl>
   </w:abstractNum>
-  <w:abstractNum w:abstractNumId="27" w15:restartNumberingAfterBreak="0">
+  <w:abstractNum w:abstractNumId="27">
     <w:nsid w:val="7CA47679"/>
     <w:multiLevelType w:val="multilevel"/>
     <w:tmpl w:val="9D682E34"/>
@@ -4219,7 +4910,7 @@
       </w:rPr>
     </w:lvl>
   </w:abstractNum>
-  <w:abstractNum w:abstractNumId="28" w15:restartNumberingAfterBreak="0">
+  <w:abstractNum w:abstractNumId="28">
     <w:nsid w:val="7EDF16B7"/>
     <w:multiLevelType w:val="hybridMultilevel"/>
     <w:tmpl w:val="4FC83D82"/>
@@ -4332,7 +5023,7 @@
       </w:rPr>
     </w:lvl>
   </w:abstractNum>
-  <w:abstractNum w:abstractNumId="29" w15:restartNumberingAfterBreak="0">
+  <w:abstractNum w:abstractNumId="29">
     <w:nsid w:val="7F43785B"/>
     <w:multiLevelType w:val="hybridMultilevel"/>
     <w:tmpl w:val="1CCAE77C"/>
@@ -4445,101 +5136,101 @@
       </w:rPr>
     </w:lvl>
   </w:abstractNum>
-  <w:num w:numId="1" w16cid:durableId="1184592675">
+  <w:num w:numId="1">
     <w:abstractNumId w:val="9"/>
   </w:num>
-  <w:num w:numId="2" w16cid:durableId="1407532773">
+  <w:num w:numId="2">
     <w:abstractNumId w:val="2"/>
   </w:num>
-  <w:num w:numId="3" w16cid:durableId="2066945458">
+  <w:num w:numId="3">
     <w:abstractNumId w:val="13"/>
   </w:num>
-  <w:num w:numId="4" w16cid:durableId="1619945325">
+  <w:num w:numId="4">
     <w:abstractNumId w:val="1"/>
   </w:num>
-  <w:num w:numId="5" w16cid:durableId="1455633534">
+  <w:num w:numId="5">
     <w:abstractNumId w:val="19"/>
   </w:num>
-  <w:num w:numId="6" w16cid:durableId="1597251830">
+  <w:num w:numId="6">
     <w:abstractNumId w:val="25"/>
   </w:num>
-  <w:num w:numId="7" w16cid:durableId="1644432105">
+  <w:num w:numId="7">
     <w:abstractNumId w:val="26"/>
   </w:num>
-  <w:num w:numId="8" w16cid:durableId="614751868">
+  <w:num w:numId="8">
     <w:abstractNumId w:val="18"/>
   </w:num>
-  <w:num w:numId="9" w16cid:durableId="1494299127">
+  <w:num w:numId="9">
     <w:abstractNumId w:val="11"/>
   </w:num>
-  <w:num w:numId="10" w16cid:durableId="1311860809">
+  <w:num w:numId="10">
     <w:abstractNumId w:val="16"/>
   </w:num>
-  <w:num w:numId="11" w16cid:durableId="495148832">
+  <w:num w:numId="11">
     <w:abstractNumId w:val="23"/>
   </w:num>
-  <w:num w:numId="12" w16cid:durableId="2040206447">
+  <w:num w:numId="12">
     <w:abstractNumId w:val="15"/>
   </w:num>
-  <w:num w:numId="13" w16cid:durableId="728843557">
+  <w:num w:numId="13">
     <w:abstractNumId w:val="24"/>
   </w:num>
-  <w:num w:numId="14" w16cid:durableId="611131855">
+  <w:num w:numId="14">
     <w:abstractNumId w:val="17"/>
   </w:num>
-  <w:num w:numId="15" w16cid:durableId="1744134875">
+  <w:num w:numId="15">
     <w:abstractNumId w:val="14"/>
   </w:num>
-  <w:num w:numId="16" w16cid:durableId="944120348">
+  <w:num w:numId="16">
     <w:abstractNumId w:val="22"/>
   </w:num>
-  <w:num w:numId="17" w16cid:durableId="1011449544">
+  <w:num w:numId="17">
     <w:abstractNumId w:val="21"/>
   </w:num>
-  <w:num w:numId="18" w16cid:durableId="2123264835">
+  <w:num w:numId="18">
     <w:abstractNumId w:val="6"/>
   </w:num>
-  <w:num w:numId="19" w16cid:durableId="1315523207">
+  <w:num w:numId="19">
     <w:abstractNumId w:val="12"/>
   </w:num>
-  <w:num w:numId="20" w16cid:durableId="878515517">
+  <w:num w:numId="20">
     <w:abstractNumId w:val="0"/>
   </w:num>
-  <w:num w:numId="21" w16cid:durableId="1886939508">
+  <w:num w:numId="21">
     <w:abstractNumId w:val="4"/>
   </w:num>
-  <w:num w:numId="22" w16cid:durableId="1480996183">
+  <w:num w:numId="22">
     <w:abstractNumId w:val="27"/>
   </w:num>
-  <w:num w:numId="23" w16cid:durableId="879825383">
+  <w:num w:numId="23">
     <w:abstractNumId w:val="3"/>
   </w:num>
-  <w:num w:numId="24" w16cid:durableId="1692796707">
+  <w:num w:numId="24">
     <w:abstractNumId w:val="8"/>
   </w:num>
-  <w:num w:numId="25" w16cid:durableId="676620425">
+  <w:num w:numId="25">
     <w:abstractNumId w:val="20"/>
   </w:num>
-  <w:num w:numId="26" w16cid:durableId="627397298">
+  <w:num w:numId="26">
     <w:abstractNumId w:val="10"/>
   </w:num>
-  <w:num w:numId="27" w16cid:durableId="591280505">
+  <w:num w:numId="27">
     <w:abstractNumId w:val="7"/>
   </w:num>
-  <w:num w:numId="28" w16cid:durableId="498690087">
+  <w:num w:numId="28">
     <w:abstractNumId w:val="29"/>
   </w:num>
-  <w:num w:numId="29" w16cid:durableId="572012124">
+  <w:num w:numId="29">
     <w:abstractNumId w:val="5"/>
   </w:num>
-  <w:num w:numId="30" w16cid:durableId="1205017391">
+  <w:num w:numId="30">
     <w:abstractNumId w:val="28"/>
   </w:num>
 </w:numbering>
 </file>
 
 <file path=word/styles.xml><?xml version="1.0" encoding="utf-8"?>
-<w:styles xmlns:mc="http://schemas.openxmlformats.org/markup-compatibility/2006" xmlns:r="http://schemas.openxmlformats.org/officeDocument/2006/relationships" xmlns:w="http://schemas.openxmlformats.org/wordprocessingml/2006/main" xmlns:w14="http://schemas.microsoft.com/office/word/2010/wordml" xmlns:w15="http://schemas.microsoft.com/office/word/2012/wordml" xmlns:w16cex="http://schemas.microsoft.com/office/word/2018/wordml/cex" xmlns:w16cid="http://schemas.microsoft.com/office/word/2016/wordml/cid" xmlns:w16="http://schemas.microsoft.com/office/word/2018/wordml" xmlns:w16sdtdh="http://schemas.microsoft.com/office/word/2020/wordml/sdtdatahash" xmlns:w16se="http://schemas.microsoft.com/office/word/2015/wordml/symex" mc:Ignorable="w14 w15 w16se w16cid w16 w16cex w16sdtdh">
+<w:styles xmlns:mc="http://schemas.openxmlformats.org/markup-compatibility/2006" xmlns:r="http://schemas.openxmlformats.org/officeDocument/2006/relationships" xmlns:w="http://schemas.openxmlformats.org/wordprocessingml/2006/main" xmlns:w14="http://schemas.microsoft.com/office/word/2010/wordml" mc:Ignorable="w14">
   <w:docDefaults>
     <w:rPrDefault>
       <w:rPr>
@@ -4555,383 +5246,144 @@
       </w:pPr>
     </w:pPrDefault>
   </w:docDefaults>
-  <w:latentStyles w:defLockedState="0" w:defUIPriority="99" w:defSemiHidden="0" w:defUnhideWhenUsed="0" w:defQFormat="0" w:count="376">
-    <w:lsdException w:name="Normal" w:uiPriority="0" w:qFormat="1"/>
-    <w:lsdException w:name="heading 1" w:uiPriority="9" w:qFormat="1"/>
-    <w:lsdException w:name="heading 2" w:semiHidden="1" w:uiPriority="9" w:unhideWhenUsed="1" w:qFormat="1"/>
-    <w:lsdException w:name="heading 3" w:semiHidden="1" w:uiPriority="9" w:unhideWhenUsed="1" w:qFormat="1"/>
-    <w:lsdException w:name="heading 4" w:semiHidden="1" w:uiPriority="9" w:unhideWhenUsed="1" w:qFormat="1"/>
-    <w:lsdException w:name="heading 5" w:semiHidden="1" w:uiPriority="9" w:unhideWhenUsed="1" w:qFormat="1"/>
-    <w:lsdException w:name="heading 6" w:semiHidden="1" w:uiPriority="9" w:unhideWhenUsed="1" w:qFormat="1"/>
-    <w:lsdException w:name="heading 7" w:semiHidden="1" w:uiPriority="9" w:unhideWhenUsed="1" w:qFormat="1"/>
-    <w:lsdException w:name="heading 8" w:semiHidden="1" w:uiPriority="9" w:unhideWhenUsed="1" w:qFormat="1"/>
-    <w:lsdException w:name="heading 9" w:semiHidden="1" w:uiPriority="9" w:unhideWhenUsed="1" w:qFormat="1"/>
-    <w:lsdException w:name="index 1" w:semiHidden="1" w:unhideWhenUsed="1"/>
-    <w:lsdException w:name="index 2" w:semiHidden="1" w:unhideWhenUsed="1"/>
-    <w:lsdException w:name="index 3" w:semiHidden="1" w:unhideWhenUsed="1"/>
-    <w:lsdException w:name="index 4" w:semiHidden="1" w:unhideWhenUsed="1"/>
-    <w:lsdException w:name="index 5" w:semiHidden="1" w:unhideWhenUsed="1"/>
-    <w:lsdException w:name="index 6" w:semiHidden="1" w:unhideWhenUsed="1"/>
-    <w:lsdException w:name="index 7" w:semiHidden="1" w:unhideWhenUsed="1"/>
-    <w:lsdException w:name="index 8" w:semiHidden="1" w:unhideWhenUsed="1"/>
-    <w:lsdException w:name="index 9" w:semiHidden="1" w:unhideWhenUsed="1"/>
-    <w:lsdException w:name="toc 1" w:semiHidden="1" w:uiPriority="39" w:unhideWhenUsed="1"/>
-    <w:lsdException w:name="toc 2" w:semiHidden="1" w:uiPriority="39" w:unhideWhenUsed="1"/>
-    <w:lsdException w:name="toc 3" w:semiHidden="1" w:uiPriority="39" w:unhideWhenUsed="1"/>
-    <w:lsdException w:name="toc 4" w:semiHidden="1" w:uiPriority="39" w:unhideWhenUsed="1"/>
-    <w:lsdException w:name="toc 5" w:semiHidden="1" w:uiPriority="39" w:unhideWhenUsed="1"/>
-    <w:lsdException w:name="toc 6" w:semiHidden="1" w:uiPriority="39" w:unhideWhenUsed="1"/>
-    <w:lsdException w:name="toc 7" w:semiHidden="1" w:uiPriority="39" w:unhideWhenUsed="1"/>
-    <w:lsdException w:name="toc 8" w:semiHidden="1" w:uiPriority="39" w:unhideWhenUsed="1"/>
-    <w:lsdException w:name="toc 9" w:semiHidden="1" w:uiPriority="39" w:unhideWhenUsed="1"/>
-    <w:lsdException w:name="Normal Indent" w:semiHidden="1" w:unhideWhenUsed="1"/>
-    <w:lsdException w:name="footnote text" w:semiHidden="1" w:unhideWhenUsed="1"/>
-    <w:lsdException w:name="annotation text" w:semiHidden="1" w:unhideWhenUsed="1"/>
-    <w:lsdException w:name="header" w:semiHidden="1" w:unhideWhenUsed="1"/>
-    <w:lsdException w:name="footer" w:semiHidden="1" w:unhideWhenUsed="1"/>
-    <w:lsdException w:name="index heading" w:semiHidden="1" w:unhideWhenUsed="1"/>
-    <w:lsdException w:name="caption" w:semiHidden="1" w:uiPriority="35" w:unhideWhenUsed="1" w:qFormat="1"/>
-    <w:lsdException w:name="table of figures" w:semiHidden="1" w:unhideWhenUsed="1"/>
-    <w:lsdException w:name="envelope address" w:semiHidden="1" w:unhideWhenUsed="1"/>
-    <w:lsdException w:name="envelope return" w:semiHidden="1" w:unhideWhenUsed="1"/>
-    <w:lsdException w:name="footnote reference" w:semiHidden="1" w:unhideWhenUsed="1"/>
-    <w:lsdException w:name="annotation reference" w:semiHidden="1" w:unhideWhenUsed="1"/>
-    <w:lsdException w:name="line number" w:semiHidden="1" w:unhideWhenUsed="1"/>
-    <w:lsdException w:name="page number" w:semiHidden="1" w:unhideWhenUsed="1"/>
-    <w:lsdException w:name="endnote reference" w:semiHidden="1" w:unhideWhenUsed="1"/>
-    <w:lsdException w:name="endnote text" w:semiHidden="1" w:unhideWhenUsed="1"/>
-    <w:lsdException w:name="table of authorities" w:semiHidden="1" w:unhideWhenUsed="1"/>
-    <w:lsdException w:name="macro" w:semiHidden="1" w:unhideWhenUsed="1"/>
-    <w:lsdException w:name="toa heading" w:semiHidden="1" w:unhideWhenUsed="1"/>
-    <w:lsdException w:name="List" w:semiHidden="1" w:unhideWhenUsed="1"/>
-    <w:lsdException w:name="List Bullet" w:semiHidden="1" w:unhideWhenUsed="1"/>
-    <w:lsdException w:name="List Number" w:semiHidden="1" w:unhideWhenUsed="1"/>
-    <w:lsdException w:name="List 2" w:semiHidden="1" w:unhideWhenUsed="1"/>
-    <w:lsdException w:name="List 3" w:semiHidden="1" w:unhideWhenUsed="1"/>
-    <w:lsdException w:name="List 4" w:semiHidden="1" w:unhideWhenUsed="1"/>
-    <w:lsdException w:name="List 5" w:semiHidden="1" w:unhideWhenUsed="1"/>
-    <w:lsdException w:name="List Bullet 2" w:semiHidden="1" w:unhideWhenUsed="1"/>
-    <w:lsdException w:name="List Bullet 3" w:semiHidden="1" w:unhideWhenUsed="1"/>
-    <w:lsdException w:name="List Bullet 4" w:semiHidden="1" w:unhideWhenUsed="1"/>
-    <w:lsdException w:name="List Bullet 5" w:semiHidden="1" w:unhideWhenUsed="1"/>
-    <w:lsdException w:name="List Number 2" w:semiHidden="1" w:unhideWhenUsed="1"/>
-    <w:lsdException w:name="List Number 3" w:semiHidden="1" w:unhideWhenUsed="1"/>
-    <w:lsdException w:name="List Number 4" w:semiHidden="1" w:unhideWhenUsed="1"/>
-    <w:lsdException w:name="List Number 5" w:semiHidden="1" w:unhideWhenUsed="1"/>
-    <w:lsdException w:name="Title" w:uiPriority="10" w:qFormat="1"/>
-    <w:lsdException w:name="Closing" w:semiHidden="1" w:unhideWhenUsed="1"/>
-    <w:lsdException w:name="Signature" w:semiHidden="1" w:unhideWhenUsed="1"/>
-    <w:lsdException w:name="Default Paragraph Font" w:semiHidden="1" w:uiPriority="1" w:unhideWhenUsed="1"/>
-    <w:lsdException w:name="Body Text" w:semiHidden="1" w:unhideWhenUsed="1"/>
-    <w:lsdException w:name="Body Text Indent" w:semiHidden="1" w:unhideWhenUsed="1"/>
-    <w:lsdException w:name="List Continue" w:semiHidden="1" w:unhideWhenUsed="1"/>
-    <w:lsdException w:name="List Continue 2" w:semiHidden="1" w:unhideWhenUsed="1"/>
-    <w:lsdException w:name="List Continue 3" w:semiHidden="1" w:unhideWhenUsed="1"/>
-    <w:lsdException w:name="List Continue 4" w:semiHidden="1" w:unhideWhenUsed="1"/>
-    <w:lsdException w:name="List Continue 5" w:semiHidden="1" w:unhideWhenUsed="1"/>
-    <w:lsdException w:name="Message Header" w:semiHidden="1" w:unhideWhenUsed="1"/>
-    <w:lsdException w:name="Subtitle" w:uiPriority="11" w:qFormat="1"/>
-    <w:lsdException w:name="Salutation" w:semiHidden="1" w:unhideWhenUsed="1"/>
-    <w:lsdException w:name="Date" w:semiHidden="1" w:unhideWhenUsed="1"/>
-    <w:lsdException w:name="Body Text First Indent" w:semiHidden="1" w:unhideWhenUsed="1"/>
-    <w:lsdException w:name="Body Text First Indent 2" w:semiHidden="1" w:unhideWhenUsed="1"/>
-    <w:lsdException w:name="Note Heading" w:semiHidden="1" w:unhideWhenUsed="1"/>
-    <w:lsdException w:name="Body Text 2" w:semiHidden="1" w:unhideWhenUsed="1"/>
-    <w:lsdException w:name="Body Text 3" w:semiHidden="1" w:unhideWhenUsed="1"/>
-    <w:lsdException w:name="Body Text Indent 2" w:semiHidden="1" w:unhideWhenUsed="1"/>
-    <w:lsdException w:name="Body Text Indent 3" w:semiHidden="1" w:unhideWhenUsed="1"/>
-    <w:lsdException w:name="Block Text" w:semiHidden="1" w:unhideWhenUsed="1"/>
-    <w:lsdException w:name="Hyperlink" w:semiHidden="1" w:unhideWhenUsed="1"/>
-    <w:lsdException w:name="FollowedHyperlink" w:semiHidden="1" w:unhideWhenUsed="1"/>
-    <w:lsdException w:name="Strong" w:uiPriority="22" w:qFormat="1"/>
-    <w:lsdException w:name="Emphasis" w:uiPriority="20" w:qFormat="1"/>
-    <w:lsdException w:name="Document Map" w:semiHidden="1" w:unhideWhenUsed="1"/>
-    <w:lsdException w:name="Plain Text" w:semiHidden="1" w:unhideWhenUsed="1"/>
-    <w:lsdException w:name="E-mail Signature" w:semiHidden="1" w:unhideWhenUsed="1"/>
-    <w:lsdException w:name="HTML Top of Form" w:semiHidden="1" w:unhideWhenUsed="1"/>
-    <w:lsdException w:name="HTML Bottom of Form" w:semiHidden="1" w:unhideWhenUsed="1"/>
-    <w:lsdException w:name="Normal (Web)" w:semiHidden="1" w:unhideWhenUsed="1"/>
-    <w:lsdException w:name="HTML Acronym" w:semiHidden="1" w:unhideWhenUsed="1"/>
-    <w:lsdException w:name="HTML Address" w:semiHidden="1" w:unhideWhenUsed="1"/>
-    <w:lsdException w:name="HTML Cite" w:semiHidden="1" w:unhideWhenUsed="1"/>
-    <w:lsdException w:name="HTML Code" w:semiHidden="1" w:unhideWhenUsed="1"/>
-    <w:lsdException w:name="HTML Definition" w:semiHidden="1" w:unhideWhenUsed="1"/>
-    <w:lsdException w:name="HTML Keyboard" w:semiHidden="1" w:unhideWhenUsed="1"/>
-    <w:lsdException w:name="HTML Preformatted" w:semiHidden="1" w:unhideWhenUsed="1"/>
-    <w:lsdException w:name="HTML Sample" w:semiHidden="1" w:unhideWhenUsed="1"/>
-    <w:lsdException w:name="HTML Typewriter" w:semiHidden="1" w:unhideWhenUsed="1"/>
-    <w:lsdException w:name="HTML Variable" w:semiHidden="1" w:unhideWhenUsed="1"/>
-    <w:lsdException w:name="Normal Table" w:semiHidden="1" w:unhideWhenUsed="1"/>
-    <w:lsdException w:name="annotation subject" w:semiHidden="1" w:unhideWhenUsed="1"/>
-    <w:lsdException w:name="No List" w:semiHidden="1" w:unhideWhenUsed="1"/>
-    <w:lsdException w:name="Outline List 1" w:semiHidden="1" w:unhideWhenUsed="1"/>
-    <w:lsdException w:name="Outline List 2" w:semiHidden="1" w:unhideWhenUsed="1"/>
-    <w:lsdException w:name="Outline List 3" w:semiHidden="1" w:unhideWhenUsed="1"/>
-    <w:lsdException w:name="Table Simple 1" w:semiHidden="1" w:unhideWhenUsed="1"/>
-    <w:lsdException w:name="Table Simple 2" w:semiHidden="1" w:unhideWhenUsed="1"/>
-    <w:lsdException w:name="Table Simple 3" w:semiHidden="1" w:unhideWhenUsed="1"/>
-    <w:lsdException w:name="Table Classic 1" w:semiHidden="1" w:unhideWhenUsed="1"/>
-    <w:lsdException w:name="Table Classic 2" w:semiHidden="1" w:unhideWhenUsed="1"/>
-    <w:lsdException w:name="Table Classic 3" w:semiHidden="1" w:unhideWhenUsed="1"/>
-    <w:lsdException w:name="Table Classic 4" w:semiHidden="1" w:unhideWhenUsed="1"/>
-    <w:lsdException w:name="Table Colorful 1" w:semiHidden="1" w:unhideWhenUsed="1"/>
-    <w:lsdException w:name="Table Colorful 2" w:semiHidden="1" w:unhideWhenUsed="1"/>
-    <w:lsdException w:name="Table Colorful 3" w:semiHidden="1" w:unhideWhenUsed="1"/>
-    <w:lsdException w:name="Table Columns 1" w:semiHidden="1" w:unhideWhenUsed="1"/>
-    <w:lsdException w:name="Table Columns 2" w:semiHidden="1" w:unhideWhenUsed="1"/>
-    <w:lsdException w:name="Table Columns 3" w:semiHidden="1" w:unhideWhenUsed="1"/>
-    <w:lsdException w:name="Table Columns 4" w:semiHidden="1" w:unhideWhenUsed="1"/>
-    <w:lsdException w:name="Table Columns 5" w:semiHidden="1" w:unhideWhenUsed="1"/>
-    <w:lsdException w:name="Table Grid 1" w:semiHidden="1" w:unhideWhenUsed="1"/>
-    <w:lsdException w:name="Table Grid 2" w:semiHidden="1" w:unhideWhenUsed="1"/>
-    <w:lsdException w:name="Table Grid 3" w:semiHidden="1" w:unhideWhenUsed="1"/>
-    <w:lsdException w:name="Table Grid 4" w:semiHidden="1" w:unhideWhenUsed="1"/>
-    <w:lsdException w:name="Table Grid 5" w:semiHidden="1" w:unhideWhenUsed="1"/>
-    <w:lsdException w:name="Table Grid 6" w:semiHidden="1" w:unhideWhenUsed="1"/>
-    <w:lsdException w:name="Table Grid 7" w:semiHidden="1" w:unhideWhenUsed="1"/>
-    <w:lsdException w:name="Table Grid 8" w:semiHidden="1" w:unhideWhenUsed="1"/>
-    <w:lsdException w:name="Table List 1" w:semiHidden="1" w:unhideWhenUsed="1"/>
-    <w:lsdException w:name="Table List 2" w:semiHidden="1" w:unhideWhenUsed="1"/>
-    <w:lsdException w:name="Table List 3" w:semiHidden="1" w:unhideWhenUsed="1"/>
-    <w:lsdException w:name="Table List 4" w:semiHidden="1" w:unhideWhenUsed="1"/>
-    <w:lsdException w:name="Table List 5" w:semiHidden="1" w:unhideWhenUsed="1"/>
-    <w:lsdException w:name="Table List 6" w:semiHidden="1" w:unhideWhenUsed="1"/>
-    <w:lsdException w:name="Table List 7" w:semiHidden="1" w:unhideWhenUsed="1"/>
-    <w:lsdException w:name="Table List 8" w:semiHidden="1" w:unhideWhenUsed="1"/>
-    <w:lsdException w:name="Table 3D effects 1" w:semiHidden="1" w:unhideWhenUsed="1"/>
-    <w:lsdException w:name="Table 3D effects 2" w:semiHidden="1" w:unhideWhenUsed="1"/>
-    <w:lsdException w:name="Table 3D effects 3" w:semiHidden="1" w:unhideWhenUsed="1"/>
-    <w:lsdException w:name="Table Contemporary" w:semiHidden="1" w:unhideWhenUsed="1"/>
-    <w:lsdException w:name="Table Elegant" w:semiHidden="1" w:unhideWhenUsed="1"/>
-    <w:lsdException w:name="Table Professional" w:semiHidden="1" w:unhideWhenUsed="1"/>
-    <w:lsdException w:name="Table Subtle 1" w:semiHidden="1" w:unhideWhenUsed="1"/>
-    <w:lsdException w:name="Table Subtle 2" w:semiHidden="1" w:unhideWhenUsed="1"/>
-    <w:lsdException w:name="Table Web 1" w:semiHidden="1" w:unhideWhenUsed="1"/>
-    <w:lsdException w:name="Table Web 2" w:semiHidden="1" w:unhideWhenUsed="1"/>
-    <w:lsdException w:name="Table Web 3" w:semiHidden="1" w:unhideWhenUsed="1"/>
-    <w:lsdException w:name="Balloon Text" w:semiHidden="1" w:unhideWhenUsed="1"/>
-    <w:lsdException w:name="Table Grid" w:uiPriority="59"/>
-    <w:lsdException w:name="Table Theme" w:semiHidden="1" w:unhideWhenUsed="1"/>
-    <w:lsdException w:name="Placeholder Text" w:semiHidden="1"/>
-    <w:lsdException w:name="No Spacing" w:uiPriority="1" w:qFormat="1"/>
-    <w:lsdException w:name="Light Shading" w:uiPriority="60"/>
-    <w:lsdException w:name="Light List" w:uiPriority="61"/>
-    <w:lsdException w:name="Light Grid" w:uiPriority="62"/>
-    <w:lsdException w:name="Medium Shading 1" w:uiPriority="63"/>
-    <w:lsdException w:name="Medium Shading 2" w:uiPriority="64"/>
-    <w:lsdException w:name="Medium List 1" w:uiPriority="65"/>
-    <w:lsdException w:name="Medium List 2" w:uiPriority="66"/>
-    <w:lsdException w:name="Medium Grid 1" w:uiPriority="67"/>
-    <w:lsdException w:name="Medium Grid 2" w:uiPriority="68"/>
-    <w:lsdException w:name="Medium Grid 3" w:uiPriority="69"/>
-    <w:lsdException w:name="Dark List" w:uiPriority="70"/>
-    <w:lsdException w:name="Colorful Shading" w:uiPriority="71"/>
-    <w:lsdException w:name="Colorful List" w:uiPriority="72"/>
-    <w:lsdException w:name="Colorful Grid" w:uiPriority="73"/>
-    <w:lsdException w:name="Light Shading Accent 1" w:uiPriority="60"/>
-    <w:lsdException w:name="Light List Accent 1" w:uiPriority="61"/>
-    <w:lsdException w:name="Light Grid Accent 1" w:uiPriority="62"/>
-    <w:lsdException w:name="Medium Shading 1 Accent 1" w:uiPriority="63"/>
-    <w:lsdException w:name="Medium Shading 2 Accent 1" w:uiPriority="64"/>
-    <w:lsdException w:name="Medium List 1 Accent 1" w:uiPriority="65"/>
-    <w:lsdException w:name="Revision" w:semiHidden="1"/>
-    <w:lsdException w:name="List Paragraph" w:uiPriority="34" w:qFormat="1"/>
-    <w:lsdException w:name="Quote" w:uiPriority="29" w:qFormat="1"/>
-    <w:lsdException w:name="Intense Quote" w:uiPriority="30" w:qFormat="1"/>
-    <w:lsdException w:name="Medium List 2 Accent 1" w:uiPriority="66"/>
-    <w:lsdException w:name="Medium Grid 1 Accent 1" w:uiPriority="67"/>
-    <w:lsdException w:name="Medium Grid 2 Accent 1" w:uiPriority="68"/>
-    <w:lsdException w:name="Medium Grid 3 Accent 1" w:uiPriority="69"/>
-    <w:lsdException w:name="Dark List Accent 1" w:uiPriority="70"/>
-    <w:lsdException w:name="Colorful Shading Accent 1" w:uiPriority="71"/>
-    <w:lsdException w:name="Colorful List Accent 1" w:uiPriority="72"/>
-    <w:lsdException w:name="Colorful Grid Accent 1" w:uiPriority="73"/>
-    <w:lsdException w:name="Light Shading Accent 2" w:uiPriority="60"/>
-    <w:lsdException w:name="Light List Accent 2" w:uiPriority="61"/>
-    <w:lsdException w:name="Light Grid Accent 2" w:uiPriority="62"/>
-    <w:lsdException w:name="Medium Shading 1 Accent 2" w:uiPriority="63"/>
-    <w:lsdException w:name="Medium Shading 2 Accent 2" w:uiPriority="64"/>
-    <w:lsdException w:name="Medium List 1 Accent 2" w:uiPriority="65"/>
-    <w:lsdException w:name="Medium List 2 Accent 2" w:uiPriority="66"/>
-    <w:lsdException w:name="Medium Grid 1 Accent 2" w:uiPriority="67"/>
-    <w:lsdException w:name="Medium Grid 2 Accent 2" w:uiPriority="68"/>
-    <w:lsdException w:name="Medium Grid 3 Accent 2" w:uiPriority="69"/>
-    <w:lsdException w:name="Dark List Accent 2" w:uiPriority="70"/>
-    <w:lsdException w:name="Colorful Shading Accent 2" w:uiPriority="71"/>
-    <w:lsdException w:name="Colorful List Accent 2" w:uiPriority="72"/>
-    <w:lsdException w:name="Colorful Grid Accent 2" w:uiPriority="73"/>
-    <w:lsdException w:name="Light Shading Accent 3" w:uiPriority="60"/>
-    <w:lsdException w:name="Light List Accent 3" w:uiPriority="61"/>
-    <w:lsdException w:name="Light Grid Accent 3" w:uiPriority="62"/>
-    <w:lsdException w:name="Medium Shading 1 Accent 3" w:uiPriority="63"/>
-    <w:lsdException w:name="Medium Shading 2 Accent 3" w:uiPriority="64"/>
-    <w:lsdException w:name="Medium List 1 Accent 3" w:uiPriority="65"/>
-    <w:lsdException w:name="Medium List 2 Accent 3" w:uiPriority="66"/>
-    <w:lsdException w:name="Medium Grid 1 Accent 3" w:uiPriority="67"/>
-    <w:lsdException w:name="Medium Grid 2 Accent 3" w:uiPriority="68"/>
-    <w:lsdException w:name="Medium Grid 3 Accent 3" w:uiPriority="69"/>
-    <w:lsdException w:name="Dark List Accent 3" w:uiPriority="70"/>
-    <w:lsdException w:name="Colorful Shading Accent 3" w:uiPriority="71"/>
-    <w:lsdException w:name="Colorful List Accent 3" w:uiPriority="72"/>
-    <w:lsdException w:name="Colorful Grid Accent 3" w:uiPriority="73"/>
-    <w:lsdException w:name="Light Shading Accent 4" w:uiPriority="60"/>
-    <w:lsdException w:name="Light List Accent 4" w:uiPriority="61"/>
-    <w:lsdException w:name="Light Grid Accent 4" w:uiPriority="62"/>
-    <w:lsdException w:name="Medium Shading 1 Accent 4" w:uiPriority="63"/>
-    <w:lsdException w:name="Medium Shading 2 Accent 4" w:uiPriority="64"/>
-    <w:lsdException w:name="Medium List 1 Accent 4" w:uiPriority="65"/>
-    <w:lsdException w:name="Medium List 2 Accent 4" w:uiPriority="66"/>
-    <w:lsdException w:name="Medium Grid 1 Accent 4" w:uiPriority="67"/>
-    <w:lsdException w:name="Medium Grid 2 Accent 4" w:uiPriority="68"/>
-    <w:lsdException w:name="Medium Grid 3 Accent 4" w:uiPriority="69"/>
-    <w:lsdException w:name="Dark List Accent 4" w:uiPriority="70"/>
-    <w:lsdException w:name="Colorful Shading Accent 4" w:uiPriority="71"/>
-    <w:lsdException w:name="Colorful List Accent 4" w:uiPriority="72"/>
-    <w:lsdException w:name="Colorful Grid Accent 4" w:uiPriority="73"/>
-    <w:lsdException w:name="Light Shading Accent 5" w:uiPriority="60"/>
-    <w:lsdException w:name="Light List Accent 5" w:uiPriority="61"/>
-    <w:lsdException w:name="Light Grid Accent 5" w:uiPriority="62"/>
-    <w:lsdException w:name="Medium Shading 1 Accent 5" w:uiPriority="63"/>
-    <w:lsdException w:name="Medium Shading 2 Accent 5" w:uiPriority="64"/>
-    <w:lsdException w:name="Medium List 1 Accent 5" w:uiPriority="65"/>
-    <w:lsdException w:name="Medium List 2 Accent 5" w:uiPriority="66"/>
-    <w:lsdException w:name="Medium Grid 1 Accent 5" w:uiPriority="67"/>
-    <w:lsdException w:name="Medium Grid 2 Accent 5" w:uiPriority="68"/>
-    <w:lsdException w:name="Medium Grid 3 Accent 5" w:uiPriority="69"/>
-    <w:lsdException w:name="Dark List Accent 5" w:uiPriority="70"/>
-    <w:lsdException w:name="Colorful Shading Accent 5" w:uiPriority="71"/>
-    <w:lsdException w:name="Colorful List Accent 5" w:uiPriority="72"/>
-    <w:lsdException w:name="Colorful Grid Accent 5" w:uiPriority="73"/>
-    <w:lsdException w:name="Light Shading Accent 6" w:uiPriority="60"/>
-    <w:lsdException w:name="Light List Accent 6" w:uiPriority="61"/>
-    <w:lsdException w:name="Light Grid Accent 6" w:uiPriority="62"/>
-    <w:lsdException w:name="Medium Shading 1 Accent 6" w:uiPriority="63"/>
-    <w:lsdException w:name="Medium Shading 2 Accent 6" w:uiPriority="64"/>
-    <w:lsdException w:name="Medium List 1 Accent 6" w:uiPriority="65"/>
-    <w:lsdException w:name="Medium List 2 Accent 6" w:uiPriority="66"/>
-    <w:lsdException w:name="Medium Grid 1 Accent 6" w:uiPriority="67"/>
-    <w:lsdException w:name="Medium Grid 2 Accent 6" w:uiPriority="68"/>
-    <w:lsdException w:name="Medium Grid 3 Accent 6" w:uiPriority="69"/>
-    <w:lsdException w:name="Dark List Accent 6" w:uiPriority="70"/>
-    <w:lsdException w:name="Colorful Shading Accent 6" w:uiPriority="71"/>
-    <w:lsdException w:name="Colorful List Accent 6" w:uiPriority="72"/>
-    <w:lsdException w:name="Colorful Grid Accent 6" w:uiPriority="73"/>
-    <w:lsdException w:name="Subtle Emphasis" w:uiPriority="19" w:qFormat="1"/>
-    <w:lsdException w:name="Intense Emphasis" w:uiPriority="21" w:qFormat="1"/>
-    <w:lsdException w:name="Subtle Reference" w:uiPriority="31" w:qFormat="1"/>
-    <w:lsdException w:name="Intense Reference" w:uiPriority="32" w:qFormat="1"/>
-    <w:lsdException w:name="Book Title" w:uiPriority="33" w:qFormat="1"/>
-    <w:lsdException w:name="Bibliography" w:semiHidden="1" w:uiPriority="37" w:unhideWhenUsed="1"/>
-    <w:lsdException w:name="TOC Heading" w:semiHidden="1" w:uiPriority="39" w:unhideWhenUsed="1" w:qFormat="1"/>
-    <w:lsdException w:name="Plain Table 1" w:uiPriority="41"/>
-    <w:lsdException w:name="Plain Table 2" w:uiPriority="42"/>
-    <w:lsdException w:name="Plain Table 3" w:uiPriority="43"/>
-    <w:lsdException w:name="Plain Table 4" w:uiPriority="44"/>
-    <w:lsdException w:name="Plain Table 5" w:uiPriority="45"/>
-    <w:lsdException w:name="Grid Table Light" w:uiPriority="40"/>
-    <w:lsdException w:name="Grid Table 1 Light" w:uiPriority="46"/>
-    <w:lsdException w:name="Grid Table 2" w:uiPriority="47"/>
-    <w:lsdException w:name="Grid Table 3" w:uiPriority="48"/>
-    <w:lsdException w:name="Grid Table 4" w:uiPriority="49"/>
-    <w:lsdException w:name="Grid Table 5 Dark" w:uiPriority="50"/>
-    <w:lsdException w:name="Grid Table 6 Colorful" w:uiPriority="51"/>
-    <w:lsdException w:name="Grid Table 7 Colorful" w:uiPriority="52"/>
-    <w:lsdException w:name="Grid Table 1 Light Accent 1" w:uiPriority="46"/>
-    <w:lsdException w:name="Grid Table 2 Accent 1" w:uiPriority="47"/>
-    <w:lsdException w:name="Grid Table 3 Accent 1" w:uiPriority="48"/>
-    <w:lsdException w:name="Grid Table 4 Accent 1" w:uiPriority="49"/>
-    <w:lsdException w:name="Grid Table 5 Dark Accent 1" w:uiPriority="50"/>
-    <w:lsdException w:name="Grid Table 6 Colorful Accent 1" w:uiPriority="51"/>
-    <w:lsdException w:name="Grid Table 7 Colorful Accent 1" w:uiPriority="52"/>
-    <w:lsdException w:name="Grid Table 1 Light Accent 2" w:uiPriority="46"/>
-    <w:lsdException w:name="Grid Table 2 Accent 2" w:uiPriority="47"/>
-    <w:lsdException w:name="Grid Table 3 Accent 2" w:uiPriority="48"/>
-    <w:lsdException w:name="Grid Table 4 Accent 2" w:uiPriority="49"/>
-    <w:lsdException w:name="Grid Table 5 Dark Accent 2" w:uiPriority="50"/>
-    <w:lsdException w:name="Grid Table 6 Colorful Accent 2" w:uiPriority="51"/>
-    <w:lsdException w:name="Grid Table 7 Colorful Accent 2" w:uiPriority="52"/>
-    <w:lsdException w:name="Grid Table 1 Light Accent 3" w:uiPriority="46"/>
-    <w:lsdException w:name="Grid Table 2 Accent 3" w:uiPriority="47"/>
-    <w:lsdException w:name="Grid Table 3 Accent 3" w:uiPriority="48"/>
-    <w:lsdException w:name="Grid Table 4 Accent 3" w:uiPriority="49"/>
-    <w:lsdException w:name="Grid Table 5 Dark Accent 3" w:uiPriority="50"/>
-    <w:lsdException w:name="Grid Table 6 Colorful Accent 3" w:uiPriority="51"/>
-    <w:lsdException w:name="Grid Table 7 Colorful Accent 3" w:uiPriority="52"/>
-    <w:lsdException w:name="Grid Table 1 Light Accent 4" w:uiPriority="46"/>
-    <w:lsdException w:name="Grid Table 2 Accent 4" w:uiPriority="47"/>
-    <w:lsdException w:name="Grid Table 3 Accent 4" w:uiPriority="48"/>
-    <w:lsdException w:name="Grid Table 4 Accent 4" w:uiPriority="49"/>
-    <w:lsdException w:name="Grid Table 5 Dark Accent 4" w:uiPriority="50"/>
-    <w:lsdException w:name="Grid Table 6 Colorful Accent 4" w:uiPriority="51"/>
-    <w:lsdException w:name="Grid Table 7 Colorful Accent 4" w:uiPriority="52"/>
-    <w:lsdException w:name="Grid Table 1 Light Accent 5" w:uiPriority="46"/>
-    <w:lsdException w:name="Grid Table 2 Accent 5" w:uiPriority="47"/>
-    <w:lsdException w:name="Grid Table 3 Accent 5" w:uiPriority="48"/>
-    <w:lsdException w:name="Grid Table 4 Accent 5" w:uiPriority="49"/>
-    <w:lsdException w:name="Grid Table 5 Dark Accent 5" w:uiPriority="50"/>
-    <w:lsdException w:name="Grid Table 6 Colorful Accent 5" w:uiPriority="51"/>
-    <w:lsdException w:name="Grid Table 7 Colorful Accent 5" w:uiPriority="52"/>
-    <w:lsdException w:name="Grid Table 1 Light Accent 6" w:uiPriority="46"/>
-    <w:lsdException w:name="Grid Table 2 Accent 6" w:uiPriority="47"/>
-    <w:lsdException w:name="Grid Table 3 Accent 6" w:uiPriority="48"/>
-    <w:lsdException w:name="Grid Table 4 Accent 6" w:uiPriority="49"/>
-    <w:lsdException w:name="Grid Table 5 Dark Accent 6" w:uiPriority="50"/>
-    <w:lsdException w:name="Grid Table 6 Colorful Accent 6" w:uiPriority="51"/>
-    <w:lsdException w:name="Grid Table 7 Colorful Accent 6" w:uiPriority="52"/>
-    <w:lsdException w:name="List Table 1 Light" w:uiPriority="46"/>
-    <w:lsdException w:name="List Table 2" w:uiPriority="47"/>
-    <w:lsdException w:name="List Table 3" w:uiPriority="48"/>
-    <w:lsdException w:name="List Table 4" w:uiPriority="49"/>
-    <w:lsdException w:name="List Table 5 Dark" w:uiPriority="50"/>
-    <w:lsdException w:name="List Table 6 Colorful" w:uiPriority="51"/>
-    <w:lsdException w:name="List Table 7 Colorful" w:uiPriority="52"/>
-    <w:lsdException w:name="List Table 1 Light Accent 1" w:uiPriority="46"/>
-    <w:lsdException w:name="List Table 2 Accent 1" w:uiPriority="47"/>
-    <w:lsdException w:name="List Table 3 Accent 1" w:uiPriority="48"/>
-    <w:lsdException w:name="List Table 4 Accent 1" w:uiPriority="49"/>
-    <w:lsdException w:name="List Table 5 Dark Accent 1" w:uiPriority="50"/>
-    <w:lsdException w:name="List Table 6 Colorful Accent 1" w:uiPriority="51"/>
-    <w:lsdException w:name="List Table 7 Colorful Accent 1" w:uiPriority="52"/>
-    <w:lsdException w:name="List Table 1 Light Accent 2" w:uiPriority="46"/>
-    <w:lsdException w:name="List Table 2 Accent 2" w:uiPriority="47"/>
-    <w:lsdException w:name="List Table 3 Accent 2" w:uiPriority="48"/>
-    <w:lsdException w:name="List Table 4 Accent 2" w:uiPriority="49"/>
-    <w:lsdException w:name="List Table 5 Dark Accent 2" w:uiPriority="50"/>
-    <w:lsdException w:name="List Table 6 Colorful Accent 2" w:uiPriority="51"/>
-    <w:lsdException w:name="List Table 7 Colorful Accent 2" w:uiPriority="52"/>
-    <w:lsdException w:name="List Table 1 Light Accent 3" w:uiPriority="46"/>
-    <w:lsdException w:name="List Table 2 Accent 3" w:uiPriority="47"/>
-    <w:lsdException w:name="List Table 3 Accent 3" w:uiPriority="48"/>
-    <w:lsdException w:name="List Table 4 Accent 3" w:uiPriority="49"/>
-    <w:lsdException w:name="List Table 5 Dark Accent 3" w:uiPriority="50"/>
-    <w:lsdException w:name="List Table 6 Colorful Accent 3" w:uiPriority="51"/>
-    <w:lsdException w:name="List Table 7 Colorful Accent 3" w:uiPriority="52"/>
-    <w:lsdException w:name="List Table 1 Light Accent 4" w:uiPriority="46"/>
-    <w:lsdException w:name="List Table 2 Accent 4" w:uiPriority="47"/>
-    <w:lsdException w:name="List Table 3 Accent 4" w:uiPriority="48"/>
-    <w:lsdException w:name="List Table 4 Accent 4" w:uiPriority="49"/>
-    <w:lsdException w:name="List Table 5 Dark Accent 4" w:uiPriority="50"/>
-    <w:lsdException w:name="List Table 6 Colorful Accent 4" w:uiPriority="51"/>
-    <w:lsdException w:name="List Table 7 Colorful Accent 4" w:uiPriority="52"/>
-    <w:lsdException w:name="List Table 1 Light Accent 5" w:uiPriority="46"/>
-    <w:lsdException w:name="List Table 2 Accent 5" w:uiPriority="47"/>
-    <w:lsdException w:name="List Table 3 Accent 5" w:uiPriority="48"/>
-    <w:lsdException w:name="List Table 4 Accent 5" w:uiPriority="49"/>
-    <w:lsdException w:name="List Table 5 Dark Accent 5" w:uiPriority="50"/>
-    <w:lsdException w:name="List Table 6 Colorful Accent 5" w:uiPriority="51"/>
-    <w:lsdException w:name="List Table 7 Colorful Accent 5" w:uiPriority="52"/>
-    <w:lsdException w:name="List Table 1 Light Accent 6" w:uiPriority="46"/>
-    <w:lsdException w:name="List Table 2 Accent 6" w:uiPriority="47"/>
-    <w:lsdException w:name="List Table 3 Accent 6" w:uiPriority="48"/>
-    <w:lsdException w:name="List Table 4 Accent 6" w:uiPriority="49"/>
-    <w:lsdException w:name="List Table 5 Dark Accent 6" w:uiPriority="50"/>
-    <w:lsdException w:name="List Table 6 Colorful Accent 6" w:uiPriority="51"/>
-    <w:lsdException w:name="List Table 7 Colorful Accent 6" w:uiPriority="52"/>
-    <w:lsdException w:name="Mention" w:semiHidden="1" w:unhideWhenUsed="1"/>
-    <w:lsdException w:name="Smart Hyperlink" w:semiHidden="1" w:unhideWhenUsed="1"/>
-    <w:lsdException w:name="Hashtag" w:semiHidden="1" w:unhideWhenUsed="1"/>
-    <w:lsdException w:name="Unresolved Mention" w:semiHidden="1" w:unhideWhenUsed="1"/>
-    <w:lsdException w:name="Smart Link" w:semiHidden="1" w:unhideWhenUsed="1"/>
+  <w:latentStyles w:defLockedState="0" w:defUIPriority="99" w:defSemiHidden="1" w:defUnhideWhenUsed="1" w:defQFormat="0" w:count="267">
+    <w:lsdException w:name="Normal" w:semiHidden="0" w:uiPriority="0" w:unhideWhenUsed="0" w:qFormat="1"/>
+    <w:lsdException w:name="heading 1" w:semiHidden="0" w:uiPriority="9" w:unhideWhenUsed="0" w:qFormat="1"/>
+    <w:lsdException w:name="heading 2" w:uiPriority="9" w:qFormat="1"/>
+    <w:lsdException w:name="heading 3" w:uiPriority="9" w:qFormat="1"/>
+    <w:lsdException w:name="heading 4" w:uiPriority="9" w:qFormat="1"/>
+    <w:lsdException w:name="heading 5" w:uiPriority="9" w:qFormat="1"/>
+    <w:lsdException w:name="heading 6" w:uiPriority="9" w:qFormat="1"/>
+    <w:lsdException w:name="heading 7" w:uiPriority="9" w:qFormat="1"/>
+    <w:lsdException w:name="heading 8" w:uiPriority="9" w:qFormat="1"/>
+    <w:lsdException w:name="heading 9" w:uiPriority="9" w:qFormat="1"/>
+    <w:lsdException w:name="toc 1" w:uiPriority="39"/>
+    <w:lsdException w:name="toc 2" w:uiPriority="39"/>
+    <w:lsdException w:name="toc 3" w:uiPriority="39"/>
+    <w:lsdException w:name="toc 4" w:uiPriority="39"/>
+    <w:lsdException w:name="toc 5" w:uiPriority="39"/>
+    <w:lsdException w:name="toc 6" w:uiPriority="39"/>
+    <w:lsdException w:name="toc 7" w:uiPriority="39"/>
+    <w:lsdException w:name="toc 8" w:uiPriority="39"/>
+    <w:lsdException w:name="toc 9" w:uiPriority="39"/>
+    <w:lsdException w:name="caption" w:uiPriority="35" w:qFormat="1"/>
+    <w:lsdException w:name="Title" w:semiHidden="0" w:uiPriority="10" w:unhideWhenUsed="0" w:qFormat="1"/>
+    <w:lsdException w:name="Default Paragraph Font" w:uiPriority="1"/>
+    <w:lsdException w:name="Subtitle" w:semiHidden="0" w:uiPriority="11" w:unhideWhenUsed="0" w:qFormat="1"/>
+    <w:lsdException w:name="Strong" w:semiHidden="0" w:uiPriority="22" w:unhideWhenUsed="0" w:qFormat="1"/>
+    <w:lsdException w:name="Emphasis" w:semiHidden="0" w:uiPriority="20" w:unhideWhenUsed="0" w:qFormat="1"/>
+    <w:lsdException w:name="Table Grid" w:semiHidden="0" w:uiPriority="59" w:unhideWhenUsed="0"/>
+    <w:lsdException w:name="Placeholder Text" w:unhideWhenUsed="0"/>
+    <w:lsdException w:name="No Spacing" w:semiHidden="0" w:uiPriority="1" w:unhideWhenUsed="0" w:qFormat="1"/>
+    <w:lsdException w:name="Light Shading" w:semiHidden="0" w:uiPriority="60" w:unhideWhenUsed="0"/>
+    <w:lsdException w:name="Light List" w:semiHidden="0" w:uiPriority="61" w:unhideWhenUsed="0"/>
+    <w:lsdException w:name="Light Grid" w:semiHidden="0" w:uiPriority="62" w:unhideWhenUsed="0"/>
+    <w:lsdException w:name="Medium Shading 1" w:semiHidden="0" w:uiPriority="63" w:unhideWhenUsed="0"/>
+    <w:lsdException w:name="Medium Shading 2" w:semiHidden="0" w:uiPriority="64" w:unhideWhenUsed="0"/>
+    <w:lsdException w:name="Medium List 1" w:semiHidden="0" w:uiPriority="65" w:unhideWhenUsed="0"/>
+    <w:lsdException w:name="Medium List 2" w:semiHidden="0" w:uiPriority="66" w:unhideWhenUsed="0"/>
+    <w:lsdException w:name="Medium Grid 1" w:semiHidden="0" w:uiPriority="67" w:unhideWhenUsed="0"/>
+    <w:lsdException w:name="Medium Grid 2" w:semiHidden="0" w:uiPriority="68" w:unhideWhenUsed="0"/>
+    <w:lsdException w:name="Medium Grid 3" w:semiHidden="0" w:uiPriority="69" w:unhideWhenUsed="0"/>
+    <w:lsdException w:name="Dark List" w:semiHidden="0" w:uiPriority="70" w:unhideWhenUsed="0"/>
+    <w:lsdException w:name="Colorful Shading" w:semiHidden="0" w:uiPriority="71" w:unhideWhenUsed="0"/>
+    <w:lsdException w:name="Colorful List" w:semiHidden="0" w:uiPriority="72" w:unhideWhenUsed="0"/>
+    <w:lsdException w:name="Colorful Grid" w:semiHidden="0" w:uiPriority="73" w:unhideWhenUsed="0"/>
+    <w:lsdException w:name="Light Shading Accent 1" w:semiHidden="0" w:uiPriority="60" w:unhideWhenUsed="0"/>
+    <w:lsdException w:name="Light List Accent 1" w:semiHidden="0" w:uiPriority="61" w:unhideWhenUsed="0"/>
+    <w:lsdException w:name="Light Grid Accent 1" w:semiHidden="0" w:uiPriority="62" w:unhideWhenUsed="0"/>
+    <w:lsdException w:name="Medium Shading 1 Accent 1" w:semiHidden="0" w:uiPriority="63" w:unhideWhenUsed="0"/>
+    <w:lsdException w:name="Medium Shading 2 Accent 1" w:semiHidden="0" w:uiPriority="64" w:unhideWhenUsed="0"/>
+    <w:lsdException w:name="Medium List 1 Accent 1" w:semiHidden="0" w:uiPriority="65" w:unhideWhenUsed="0"/>
+    <w:lsdException w:name="Revision" w:unhideWhenUsed="0"/>
+    <w:lsdException w:name="List Paragraph" w:semiHidden="0" w:uiPriority="34" w:unhideWhenUsed="0" w:qFormat="1"/>
+    <w:lsdException w:name="Quote" w:semiHidden="0" w:uiPriority="29" w:unhideWhenUsed="0" w:qFormat="1"/>
+    <w:lsdException w:name="Intense Quote" w:semiHidden="0" w:uiPriority="30" w:unhideWhenUsed="0" w:qFormat="1"/>
+    <w:lsdException w:name="Medium List 2 Accent 1" w:semiHidden="0" w:uiPriority="66" w:unhideWhenUsed="0"/>
+    <w:lsdException w:name="Medium Grid 1 Accent 1" w:semiHidden="0" w:uiPriority="67" w:unhideWhenUsed="0"/>
+    <w:lsdException w:name="Medium Grid 2 Accent 1" w:semiHidden="0" w:uiPriority="68" w:unhideWhenUsed="0"/>
+    <w:lsdException w:name="Medium Grid 3 Accent 1" w:semiHidden="0" w:uiPriority="69" w:unhideWhenUsed="0"/>
+    <w:lsdException w:name="Dark List Accent 1" w:semiHidden="0" w:uiPriority="70" w:unhideWhenUsed="0"/>
+    <w:lsdException w:name="Colorful Shading Accent 1" w:semiHidden="0" w:uiPriority="71" w:unhideWhenUsed="0"/>
+    <w:lsdException w:name="Colorful List Accent 1" w:semiHidden="0" w:uiPriority="72" w:unhideWhenUsed="0"/>
+    <w:lsdException w:name="Colorful Grid Accent 1" w:semiHidden="0" w:uiPriority="73" w:unhideWhenUsed="0"/>
+    <w:lsdException w:name="Light Shading Accent 2" w:semiHidden="0" w:uiPriority="60" w:unhideWhenUsed="0"/>
+    <w:lsdException w:name="Light List Accent 2" w:semiHidden="0" w:uiPriority="61" w:unhideWhenUsed="0"/>
+    <w:lsdException w:name="Light Grid Accent 2" w:semiHidden="0" w:uiPriority="62" w:unhideWhenUsed="0"/>
+    <w:lsdException w:name="Medium Shading 1 Accent 2" w:semiHidden="0" w:uiPriority="63" w:unhideWhenUsed="0"/>
+    <w:lsdException w:name="Medium Shading 2 Accent 2" w:semiHidden="0" w:uiPriority="64" w:unhideWhenUsed="0"/>
+    <w:lsdException w:name="Medium List 1 Accent 2" w:semiHidden="0" w:uiPriority="65" w:unhideWhenUsed="0"/>
+    <w:lsdException w:name="Medium List 2 Accent 2" w:semiHidden="0" w:uiPriority="66" w:unhideWhenUsed="0"/>
+    <w:lsdException w:name="Medium Grid 1 Accent 2" w:semiHidden="0" w:uiPriority="67" w:unhideWhenUsed="0"/>
+    <w:lsdException w:name="Medium Grid 2 Accent 2" w:semiHidden="0" w:uiPriority="68" w:unhideWhenUsed="0"/>
+    <w:lsdException w:name="Medium Grid 3 Accent 2" w:semiHidden="0" w:uiPriority="69" w:unhideWhenUsed="0"/>
+    <w:lsdException w:name="Dark List Accent 2" w:semiHidden="0" w:uiPriority="70" w:unhideWhenUsed="0"/>
+    <w:lsdException w:name="Colorful Shading Accent 2" w:semiHidden="0" w:uiPriority="71" w:unhideWhenUsed="0"/>
+    <w:lsdException w:name="Colorful List Accent 2" w:semiHidden="0" w:uiPriority="72" w:unhideWhenUsed="0"/>
+    <w:lsdException w:name="Colorful Grid Accent 2" w:semiHidden="0" w:uiPriority="73" w:unhideWhenUsed="0"/>
+    <w:lsdException w:name="Light Shading Accent 3" w:semiHidden="0" w:uiPriority="60" w:unhideWhenUsed="0"/>
+    <w:lsdException w:name="Light List Accent 3" w:semiHidden="0" w:uiPriority="61" w:unhideWhenUsed="0"/>
+    <w:lsdException w:name="Light Grid Accent 3" w:semiHidden="0" w:uiPriority="62" w:unhideWhenUsed="0"/>
+    <w:lsdException w:name="Medium Shading 1 Accent 3" w:semiHidden="0" w:uiPriority="63" w:unhideWhenUsed="0"/>
+    <w:lsdException w:name="Medium Shading 2 Accent 3" w:semiHidden="0" w:uiPriority="64" w:unhideWhenUsed="0"/>
+    <w:lsdException w:name="Medium List 1 Accent 3" w:semiHidden="0" w:uiPriority="65" w:unhideWhenUsed="0"/>
+    <w:lsdException w:name="Medium List 2 Accent 3" w:semiHidden="0" w:uiPriority="66" w:unhideWhenUsed="0"/>
+    <w:lsdException w:name="Medium Grid 1 Accent 3" w:semiHidden="0" w:uiPriority="67" w:unhideWhenUsed="0"/>
+    <w:lsdException w:name="Medium Grid 2 Accent 3" w:semiHidden="0" w:uiPriority="68" w:unhideWhenUsed="0"/>
+    <w:lsdException w:name="Medium Grid 3 Accent 3" w:semiHidden="0" w:uiPriority="69" w:unhideWhenUsed="0"/>
+    <w:lsdException w:name="Dark List Accent 3" w:semiHidden="0" w:uiPriority="70" w:unhideWhenUsed="0"/>
+    <w:lsdException w:name="Colorful Shading Accent 3" w:semiHidden="0" w:uiPriority="71" w:unhideWhenUsed="0"/>
+    <w:lsdException w:name="Colorful List Accent 3" w:semiHidden="0" w:uiPriority="72" w:unhideWhenUsed="0"/>
+    <w:lsdException w:name="Colorful Grid Accent 3" w:semiHidden="0" w:uiPriority="73" w:unhideWhenUsed="0"/>
+    <w:lsdException w:name="Light Shading Accent 4" w:semiHidden="0" w:uiPriority="60" w:unhideWhenUsed="0"/>
+    <w:lsdException w:name="Light List Accent 4" w:semiHidden="0" w:uiPriority="61" w:unhideWhenUsed="0"/>
+    <w:lsdException w:name="Light Grid Accent 4" w:semiHidden="0" w:uiPriority="62" w:unhideWhenUsed="0"/>
+    <w:lsdException w:name="Medium Shading 1 Accent 4" w:semiHidden="0" w:uiPriority="63" w:unhideWhenUsed="0"/>
+    <w:lsdException w:name="Medium Shading 2 Accent 4" w:semiHidden="0" w:uiPriority="64" w:unhideWhenUsed="0"/>
+    <w:lsdException w:name="Medium List 1 Accent 4" w:semiHidden="0" w:uiPriority="65" w:unhideWhenUsed="0"/>
+    <w:lsdException w:name="Medium List 2 Accent 4" w:semiHidden="0" w:uiPriority="66" w:unhideWhenUsed="0"/>
+    <w:lsdException w:name="Medium Grid 1 Accent 4" w:semiHidden="0" w:uiPriority="67" w:unhideWhenUsed="0"/>
+    <w:lsdException w:name="Medium Grid 2 Accent 4" w:semiHidden="0" w:uiPriority="68" w:unhideWhenUsed="0"/>
+    <w:lsdException w:name="Medium Grid 3 Accent 4" w:semiHidden="0" w:uiPriority="69" w:unhideWhenUsed="0"/>
+    <w:lsdException w:name="Dark List Accent 4" w:semiHidden="0" w:uiPriority="70" w:unhideWhenUsed="0"/>
+    <w:lsdException w:name="Colorful Shading Accent 4" w:semiHidden="0" w:uiPriority="71" w:unhideWhenUsed="0"/>
+    <w:lsdException w:name="Colorful List Accent 4" w:semiHidden="0" w:uiPriority="72" w:unhideWhenUsed="0"/>
+    <w:lsdException w:name="Colorful Grid Accent 4" w:semiHidden="0" w:uiPriority="73" w:unhideWhenUsed="0"/>
+    <w:lsdException w:name="Light Shading Accent 5" w:semiHidden="0" w:uiPriority="60" w:unhideWhenUsed="0"/>
+    <w:lsdException w:name="Light List Accent 5" w:semiHidden="0" w:uiPriority="61" w:unhideWhenUsed="0"/>
+    <w:lsdException w:name="Light Grid Accent 5" w:semiHidden="0" w:uiPriority="62" w:unhideWhenUsed="0"/>
+    <w:lsdException w:name="Medium Shading 1 Accent 5" w:semiHidden="0" w:uiPriority="63" w:unhideWhenUsed="0"/>
+    <w:lsdException w:name="Medium Shading 2 Accent 5" w:semiHidden="0" w:uiPriority="64" w:unhideWhenUsed="0"/>
+    <w:lsdException w:name="Medium List 1 Accent 5" w:semiHidden="0" w:uiPriority="65" w:unhideWhenUsed="0"/>
+    <w:lsdException w:name="Medium List 2 Accent 5" w:semiHidden="0" w:uiPriority="66" w:unhideWhenUsed="0"/>
+    <w:lsdException w:name="Medium Grid 1 Accent 5" w:semiHidden="0" w:uiPriority="67" w:unhideWhenUsed="0"/>
+    <w:lsdException w:name="Medium Grid 2 Accent 5" w:semiHidden="0" w:uiPriority="68" w:unhideWhenUsed="0"/>
+    <w:lsdException w:name="Medium Grid 3 Accent 5" w:semiHidden="0" w:uiPriority="69" w:unhideWhenUsed="0"/>
+    <w:lsdException w:name="Dark List Accent 5" w:semiHidden="0" w:uiPriority="70" w:unhideWhenUsed="0"/>
+    <w:lsdException w:name="Colorful Shading Accent 5" w:semiHidden="0" w:uiPriority="71" w:unhideWhenUsed="0"/>
+    <w:lsdException w:name="Colorful List Accent 5" w:semiHidden="0" w:uiPriority="72" w:unhideWhenUsed="0"/>
+    <w:lsdException w:name="Colorful Grid Accent 5" w:semiHidden="0" w:uiPriority="73" w:unhideWhenUsed="0"/>
+    <w:lsdException w:name="Light Shading Accent 6" w:semiHidden="0" w:uiPriority="60" w:unhideWhenUsed="0"/>
+    <w:lsdException w:name="Light List Accent 6" w:semiHidden="0" w:uiPriority="61" w:unhideWhenUsed="0"/>
+    <w:lsdException w:name="Light Grid Accent 6" w:semiHidden="0" w:uiPriority="62" w:unhideWhenUsed="0"/>
+    <w:lsdException w:name="Medium Shading 1 Accent 6" w:semiHidden="0" w:uiPriority="63" w:unhideWhenUsed="0"/>
+    <w:lsdException w:name="Medium Shading 2 Accent 6" w:semiHidden="0" w:uiPriority="64" w:unhideWhenUsed="0"/>
+    <w:lsdException w:name="Medium List 1 Accent 6" w:semiHidden="0" w:uiPriority="65" w:unhideWhenUsed="0"/>
+    <w:lsdException w:name="Medium List 2 Accent 6" w:semiHidden="0" w:uiPriority="66" w:unhideWhenUsed="0"/>
+    <w:lsdException w:name="Medium Grid 1 Accent 6" w:semiHidden="0" w:uiPriority="67" w:unhideWhenUsed="0"/>
+    <w:lsdException w:name="Medium Grid 2 Accent 6" w:semiHidden="0" w:uiPriority="68" w:unhideWhenUsed="0"/>
+    <w:lsdException w:name="Medium Grid 3 Accent 6" w:semiHidden="0" w:uiPriority="69" w:unhideWhenUsed="0"/>
+    <w:lsdException w:name="Dark List Accent 6" w:semiHidden="0" w:uiPriority="70" w:unhideWhenUsed="0"/>
+    <w:lsdException w:name="Colorful Shading Accent 6" w:semiHidden="0" w:uiPriority="71" w:unhideWhenUsed="0"/>
+    <w:lsdException w:name="Colorful List Accent 6" w:semiHidden="0" w:uiPriority="72" w:unhideWhenUsed="0"/>
+    <w:lsdException w:name="Colorful Grid Accent 6" w:semiHidden="0" w:uiPriority="73" w:unhideWhenUsed="0"/>
+    <w:lsdException w:name="Subtle Emphasis" w:semiHidden="0" w:uiPriority="19" w:unhideWhenUsed="0" w:qFormat="1"/>
+    <w:lsdException w:name="Intense Emphasis" w:semiHidden="0" w:uiPriority="21" w:unhideWhenUsed="0" w:qFormat="1"/>
+    <w:lsdException w:name="Subtle Reference" w:semiHidden="0" w:uiPriority="31" w:unhideWhenUsed="0" w:qFormat="1"/>
+    <w:lsdException w:name="Intense Reference" w:semiHidden="0" w:uiPriority="32" w:unhideWhenUsed="0" w:qFormat="1"/>
+    <w:lsdException w:name="Book Title" w:semiHidden="0" w:uiPriority="33" w:unhideWhenUsed="0" w:qFormat="1"/>
+    <w:lsdException w:name="Bibliography" w:uiPriority="37"/>
+    <w:lsdException w:name="TOC Heading" w:uiPriority="39" w:qFormat="1"/>
   </w:latentStyles>
   <w:style w:type="paragraph" w:default="1" w:styleId="a">
     <w:name w:val="Normal"/>
@@ -5113,7 +5565,7 @@
     </w:rPr>
   </w:style>
   <w:style w:type="character" w:customStyle="1" w:styleId="a6">
-    <w:name w:val="Текст у виносці Знак"/>
+    <w:name w:val="Текст выноски Знак"/>
     <w:basedOn w:val="a0"/>
     <w:link w:val="a5"/>
     <w:uiPriority w:val="99"/>
@@ -5161,7 +5613,7 @@
     </w:rPr>
   </w:style>
   <w:style w:type="character" w:customStyle="1" w:styleId="HTML0">
-    <w:name w:val="Стандартний HTML Знак"/>
+    <w:name w:val="Стандартный HTML Знак"/>
     <w:basedOn w:val="a0"/>
     <w:link w:val="HTML"/>
     <w:uiPriority w:val="99"/>
@@ -5223,6 +5675,7 @@
       <w:spacing w:line="240" w:lineRule="auto"/>
     </w:pPr>
     <w:tblPr>
+      <w:tblInd w:w="0" w:type="dxa"/>
       <w:tblBorders>
         <w:top w:val="single" w:sz="4" w:space="0" w:color="auto"/>
         <w:left w:val="single" w:sz="4" w:space="0" w:color="auto"/>
@@ -5231,6 +5684,478 @@
         <w:insideH w:val="single" w:sz="4" w:space="0" w:color="auto"/>
         <w:insideV w:val="single" w:sz="4" w:space="0" w:color="auto"/>
       </w:tblBorders>
+      <w:tblCellMar>
+        <w:top w:w="0" w:type="dxa"/>
+        <w:left w:w="108" w:type="dxa"/>
+        <w:bottom w:w="0" w:type="dxa"/>
+        <w:right w:w="108" w:type="dxa"/>
+      </w:tblCellMar>
+    </w:tblPr>
+  </w:style>
+</w:styles>
+</file>
+
+<file path=word/stylesWithEffects.xml><?xml version="1.0" encoding="utf-8"?>
+<w:styles xmlns:wpc="http://schemas.microsoft.com/office/word/2010/wordprocessingCanvas" xmlns:mc="http://schemas.openxmlformats.org/markup-compatibility/2006" xmlns:o="urn:schemas-microsoft-com:office:office" xmlns:r="http://schemas.openxmlformats.org/officeDocument/2006/relationships" xmlns:m="http://schemas.openxmlformats.org/officeDocument/2006/math" xmlns:v="urn:schemas-microsoft-com:vml" xmlns:wp14="http://schemas.microsoft.com/office/word/2010/wordprocessingDrawing" xmlns:wp="http://schemas.openxmlformats.org/drawingml/2006/wordprocessingDrawing" xmlns:w10="urn:schemas-microsoft-com:office:word" xmlns:w="http://schemas.openxmlformats.org/wordprocessingml/2006/main" xmlns:w14="http://schemas.microsoft.com/office/word/2010/wordml" xmlns:wpg="http://schemas.microsoft.com/office/word/2010/wordprocessingGroup" xmlns:wpi="http://schemas.microsoft.com/office/word/2010/wordprocessingInk" xmlns:wne="http://schemas.microsoft.com/office/word/2006/wordml" xmlns:wps="http://schemas.microsoft.com/office/word/2010/wordprocessingShape" mc:Ignorable="w14 wp14">
+  <w:docDefaults>
+    <w:rPrDefault>
+      <w:rPr>
+        <w:rFonts w:ascii="Arial" w:eastAsia="Arial" w:hAnsi="Arial" w:cs="Arial"/>
+        <w:sz w:val="22"/>
+        <w:szCs w:val="22"/>
+        <w:lang w:val="uk" w:eastAsia="ru-RU" w:bidi="ar-SA"/>
+      </w:rPr>
+    </w:rPrDefault>
+    <w:pPrDefault>
+      <w:pPr>
+        <w:spacing w:line="276" w:lineRule="auto"/>
+      </w:pPr>
+    </w:pPrDefault>
+  </w:docDefaults>
+  <w:latentStyles w:defLockedState="0" w:defUIPriority="99" w:defSemiHidden="1" w:defUnhideWhenUsed="1" w:defQFormat="0" w:count="267">
+    <w:lsdException w:name="Normal" w:semiHidden="0" w:uiPriority="0" w:unhideWhenUsed="0" w:qFormat="1"/>
+    <w:lsdException w:name="heading 1" w:semiHidden="0" w:uiPriority="9" w:unhideWhenUsed="0" w:qFormat="1"/>
+    <w:lsdException w:name="heading 2" w:uiPriority="9" w:qFormat="1"/>
+    <w:lsdException w:name="heading 3" w:uiPriority="9" w:qFormat="1"/>
+    <w:lsdException w:name="heading 4" w:uiPriority="9" w:qFormat="1"/>
+    <w:lsdException w:name="heading 5" w:uiPriority="9" w:qFormat="1"/>
+    <w:lsdException w:name="heading 6" w:uiPriority="9" w:qFormat="1"/>
+    <w:lsdException w:name="heading 7" w:uiPriority="9" w:qFormat="1"/>
+    <w:lsdException w:name="heading 8" w:uiPriority="9" w:qFormat="1"/>
+    <w:lsdException w:name="heading 9" w:uiPriority="9" w:qFormat="1"/>
+    <w:lsdException w:name="toc 1" w:uiPriority="39"/>
+    <w:lsdException w:name="toc 2" w:uiPriority="39"/>
+    <w:lsdException w:name="toc 3" w:uiPriority="39"/>
+    <w:lsdException w:name="toc 4" w:uiPriority="39"/>
+    <w:lsdException w:name="toc 5" w:uiPriority="39"/>
+    <w:lsdException w:name="toc 6" w:uiPriority="39"/>
+    <w:lsdException w:name="toc 7" w:uiPriority="39"/>
+    <w:lsdException w:name="toc 8" w:uiPriority="39"/>
+    <w:lsdException w:name="toc 9" w:uiPriority="39"/>
+    <w:lsdException w:name="caption" w:uiPriority="35" w:qFormat="1"/>
+    <w:lsdException w:name="Title" w:semiHidden="0" w:uiPriority="10" w:unhideWhenUsed="0" w:qFormat="1"/>
+    <w:lsdException w:name="Default Paragraph Font" w:uiPriority="1"/>
+    <w:lsdException w:name="Subtitle" w:semiHidden="0" w:uiPriority="11" w:unhideWhenUsed="0" w:qFormat="1"/>
+    <w:lsdException w:name="Strong" w:semiHidden="0" w:uiPriority="22" w:unhideWhenUsed="0" w:qFormat="1"/>
+    <w:lsdException w:name="Emphasis" w:semiHidden="0" w:uiPriority="20" w:unhideWhenUsed="0" w:qFormat="1"/>
+    <w:lsdException w:name="Table Grid" w:semiHidden="0" w:uiPriority="59" w:unhideWhenUsed="0"/>
+    <w:lsdException w:name="Placeholder Text" w:unhideWhenUsed="0"/>
+    <w:lsdException w:name="No Spacing" w:semiHidden="0" w:uiPriority="1" w:unhideWhenUsed="0" w:qFormat="1"/>
+    <w:lsdException w:name="Light Shading" w:semiHidden="0" w:uiPriority="60" w:unhideWhenUsed="0"/>
+    <w:lsdException w:name="Light List" w:semiHidden="0" w:uiPriority="61" w:unhideWhenUsed="0"/>
+    <w:lsdException w:name="Light Grid" w:semiHidden="0" w:uiPriority="62" w:unhideWhenUsed="0"/>
+    <w:lsdException w:name="Medium Shading 1" w:semiHidden="0" w:uiPriority="63" w:unhideWhenUsed="0"/>
+    <w:lsdException w:name="Medium Shading 2" w:semiHidden="0" w:uiPriority="64" w:unhideWhenUsed="0"/>
+    <w:lsdException w:name="Medium List 1" w:semiHidden="0" w:uiPriority="65" w:unhideWhenUsed="0"/>
+    <w:lsdException w:name="Medium List 2" w:semiHidden="0" w:uiPriority="66" w:unhideWhenUsed="0"/>
+    <w:lsdException w:name="Medium Grid 1" w:semiHidden="0" w:uiPriority="67" w:unhideWhenUsed="0"/>
+    <w:lsdException w:name="Medium Grid 2" w:semiHidden="0" w:uiPriority="68" w:unhideWhenUsed="0"/>
+    <w:lsdException w:name="Medium Grid 3" w:semiHidden="0" w:uiPriority="69" w:unhideWhenUsed="0"/>
+    <w:lsdException w:name="Dark List" w:semiHidden="0" w:uiPriority="70" w:unhideWhenUsed="0"/>
+    <w:lsdException w:name="Colorful Shading" w:semiHidden="0" w:uiPriority="71" w:unhideWhenUsed="0"/>
+    <w:lsdException w:name="Colorful List" w:semiHidden="0" w:uiPriority="72" w:unhideWhenUsed="0"/>
+    <w:lsdException w:name="Colorful Grid" w:semiHidden="0" w:uiPriority="73" w:unhideWhenUsed="0"/>
+    <w:lsdException w:name="Light Shading Accent 1" w:semiHidden="0" w:uiPriority="60" w:unhideWhenUsed="0"/>
+    <w:lsdException w:name="Light List Accent 1" w:semiHidden="0" w:uiPriority="61" w:unhideWhenUsed="0"/>
+    <w:lsdException w:name="Light Grid Accent 1" w:semiHidden="0" w:uiPriority="62" w:unhideWhenUsed="0"/>
+    <w:lsdException w:name="Medium Shading 1 Accent 1" w:semiHidden="0" w:uiPriority="63" w:unhideWhenUsed="0"/>
+    <w:lsdException w:name="Medium Shading 2 Accent 1" w:semiHidden="0" w:uiPriority="64" w:unhideWhenUsed="0"/>
+    <w:lsdException w:name="Medium List 1 Accent 1" w:semiHidden="0" w:uiPriority="65" w:unhideWhenUsed="0"/>
+    <w:lsdException w:name="Revision" w:unhideWhenUsed="0"/>
+    <w:lsdException w:name="List Paragraph" w:semiHidden="0" w:uiPriority="34" w:unhideWhenUsed="0" w:qFormat="1"/>
+    <w:lsdException w:name="Quote" w:semiHidden="0" w:uiPriority="29" w:unhideWhenUsed="0" w:qFormat="1"/>
+    <w:lsdException w:name="Intense Quote" w:semiHidden="0" w:uiPriority="30" w:unhideWhenUsed="0" w:qFormat="1"/>
+    <w:lsdException w:name="Medium List 2 Accent 1" w:semiHidden="0" w:uiPriority="66" w:unhideWhenUsed="0"/>
+    <w:lsdException w:name="Medium Grid 1 Accent 1" w:semiHidden="0" w:uiPriority="67" w:unhideWhenUsed="0"/>
+    <w:lsdException w:name="Medium Grid 2 Accent 1" w:semiHidden="0" w:uiPriority="68" w:unhideWhenUsed="0"/>
+    <w:lsdException w:name="Medium Grid 3 Accent 1" w:semiHidden="0" w:uiPriority="69" w:unhideWhenUsed="0"/>
+    <w:lsdException w:name="Dark List Accent 1" w:semiHidden="0" w:uiPriority="70" w:unhideWhenUsed="0"/>
+    <w:lsdException w:name="Colorful Shading Accent 1" w:semiHidden="0" w:uiPriority="71" w:unhideWhenUsed="0"/>
+    <w:lsdException w:name="Colorful List Accent 1" w:semiHidden="0" w:uiPriority="72" w:unhideWhenUsed="0"/>
+    <w:lsdException w:name="Colorful Grid Accent 1" w:semiHidden="0" w:uiPriority="73" w:unhideWhenUsed="0"/>
+    <w:lsdException w:name="Light Shading Accent 2" w:semiHidden="0" w:uiPriority="60" w:unhideWhenUsed="0"/>
+    <w:lsdException w:name="Light List Accent 2" w:semiHidden="0" w:uiPriority="61" w:unhideWhenUsed="0"/>
+    <w:lsdException w:name="Light Grid Accent 2" w:semiHidden="0" w:uiPriority="62" w:unhideWhenUsed="0"/>
+    <w:lsdException w:name="Medium Shading 1 Accent 2" w:semiHidden="0" w:uiPriority="63" w:unhideWhenUsed="0"/>
+    <w:lsdException w:name="Medium Shading 2 Accent 2" w:semiHidden="0" w:uiPriority="64" w:unhideWhenUsed="0"/>
+    <w:lsdException w:name="Medium List 1 Accent 2" w:semiHidden="0" w:uiPriority="65" w:unhideWhenUsed="0"/>
+    <w:lsdException w:name="Medium List 2 Accent 2" w:semiHidden="0" w:uiPriority="66" w:unhideWhenUsed="0"/>
+    <w:lsdException w:name="Medium Grid 1 Accent 2" w:semiHidden="0" w:uiPriority="67" w:unhideWhenUsed="0"/>
+    <w:lsdException w:name="Medium Grid 2 Accent 2" w:semiHidden="0" w:uiPriority="68" w:unhideWhenUsed="0"/>
+    <w:lsdException w:name="Medium Grid 3 Accent 2" w:semiHidden="0" w:uiPriority="69" w:unhideWhenUsed="0"/>
+    <w:lsdException w:name="Dark List Accent 2" w:semiHidden="0" w:uiPriority="70" w:unhideWhenUsed="0"/>
+    <w:lsdException w:name="Colorful Shading Accent 2" w:semiHidden="0" w:uiPriority="71" w:unhideWhenUsed="0"/>
+    <w:lsdException w:name="Colorful List Accent 2" w:semiHidden="0" w:uiPriority="72" w:unhideWhenUsed="0"/>
+    <w:lsdException w:name="Colorful Grid Accent 2" w:semiHidden="0" w:uiPriority="73" w:unhideWhenUsed="0"/>
+    <w:lsdException w:name="Light Shading Accent 3" w:semiHidden="0" w:uiPriority="60" w:unhideWhenUsed="0"/>
+    <w:lsdException w:name="Light List Accent 3" w:semiHidden="0" w:uiPriority="61" w:unhideWhenUsed="0"/>
+    <w:lsdException w:name="Light Grid Accent 3" w:semiHidden="0" w:uiPriority="62" w:unhideWhenUsed="0"/>
+    <w:lsdException w:name="Medium Shading 1 Accent 3" w:semiHidden="0" w:uiPriority="63" w:unhideWhenUsed="0"/>
+    <w:lsdException w:name="Medium Shading 2 Accent 3" w:semiHidden="0" w:uiPriority="64" w:unhideWhenUsed="0"/>
+    <w:lsdException w:name="Medium List 1 Accent 3" w:semiHidden="0" w:uiPriority="65" w:unhideWhenUsed="0"/>
+    <w:lsdException w:name="Medium List 2 Accent 3" w:semiHidden="0" w:uiPriority="66" w:unhideWhenUsed="0"/>
+    <w:lsdException w:name="Medium Grid 1 Accent 3" w:semiHidden="0" w:uiPriority="67" w:unhideWhenUsed="0"/>
+    <w:lsdException w:name="Medium Grid 2 Accent 3" w:semiHidden="0" w:uiPriority="68" w:unhideWhenUsed="0"/>
+    <w:lsdException w:name="Medium Grid 3 Accent 3" w:semiHidden="0" w:uiPriority="69" w:unhideWhenUsed="0"/>
+    <w:lsdException w:name="Dark List Accent 3" w:semiHidden="0" w:uiPriority="70" w:unhideWhenUsed="0"/>
+    <w:lsdException w:name="Colorful Shading Accent 3" w:semiHidden="0" w:uiPriority="71" w:unhideWhenUsed="0"/>
+    <w:lsdException w:name="Colorful List Accent 3" w:semiHidden="0" w:uiPriority="72" w:unhideWhenUsed="0"/>
+    <w:lsdException w:name="Colorful Grid Accent 3" w:semiHidden="0" w:uiPriority="73" w:unhideWhenUsed="0"/>
+    <w:lsdException w:name="Light Shading Accent 4" w:semiHidden="0" w:uiPriority="60" w:unhideWhenUsed="0"/>
+    <w:lsdException w:name="Light List Accent 4" w:semiHidden="0" w:uiPriority="61" w:unhideWhenUsed="0"/>
+    <w:lsdException w:name="Light Grid Accent 4" w:semiHidden="0" w:uiPriority="62" w:unhideWhenUsed="0"/>
+    <w:lsdException w:name="Medium Shading 1 Accent 4" w:semiHidden="0" w:uiPriority="63" w:unhideWhenUsed="0"/>
+    <w:lsdException w:name="Medium Shading 2 Accent 4" w:semiHidden="0" w:uiPriority="64" w:unhideWhenUsed="0"/>
+    <w:lsdException w:name="Medium List 1 Accent 4" w:semiHidden="0" w:uiPriority="65" w:unhideWhenUsed="0"/>
+    <w:lsdException w:name="Medium List 2 Accent 4" w:semiHidden="0" w:uiPriority="66" w:unhideWhenUsed="0"/>
+    <w:lsdException w:name="Medium Grid 1 Accent 4" w:semiHidden="0" w:uiPriority="67" w:unhideWhenUsed="0"/>
+    <w:lsdException w:name="Medium Grid 2 Accent 4" w:semiHidden="0" w:uiPriority="68" w:unhideWhenUsed="0"/>
+    <w:lsdException w:name="Medium Grid 3 Accent 4" w:semiHidden="0" w:uiPriority="69" w:unhideWhenUsed="0"/>
+    <w:lsdException w:name="Dark List Accent 4" w:semiHidden="0" w:uiPriority="70" w:unhideWhenUsed="0"/>
+    <w:lsdException w:name="Colorful Shading Accent 4" w:semiHidden="0" w:uiPriority="71" w:unhideWhenUsed="0"/>
+    <w:lsdException w:name="Colorful List Accent 4" w:semiHidden="0" w:uiPriority="72" w:unhideWhenUsed="0"/>
+    <w:lsdException w:name="Colorful Grid Accent 4" w:semiHidden="0" w:uiPriority="73" w:unhideWhenUsed="0"/>
+    <w:lsdException w:name="Light Shading Accent 5" w:semiHidden="0" w:uiPriority="60" w:unhideWhenUsed="0"/>
+    <w:lsdException w:name="Light List Accent 5" w:semiHidden="0" w:uiPriority="61" w:unhideWhenUsed="0"/>
+    <w:lsdException w:name="Light Grid Accent 5" w:semiHidden="0" w:uiPriority="62" w:unhideWhenUsed="0"/>
+    <w:lsdException w:name="Medium Shading 1 Accent 5" w:semiHidden="0" w:uiPriority="63" w:unhideWhenUsed="0"/>
+    <w:lsdException w:name="Medium Shading 2 Accent 5" w:semiHidden="0" w:uiPriority="64" w:unhideWhenUsed="0"/>
+    <w:lsdException w:name="Medium List 1 Accent 5" w:semiHidden="0" w:uiPriority="65" w:unhideWhenUsed="0"/>
+    <w:lsdException w:name="Medium List 2 Accent 5" w:semiHidden="0" w:uiPriority="66" w:unhideWhenUsed="0"/>
+    <w:lsdException w:name="Medium Grid 1 Accent 5" w:semiHidden="0" w:uiPriority="67" w:unhideWhenUsed="0"/>
+    <w:lsdException w:name="Medium Grid 2 Accent 5" w:semiHidden="0" w:uiPriority="68" w:unhideWhenUsed="0"/>
+    <w:lsdException w:name="Medium Grid 3 Accent 5" w:semiHidden="0" w:uiPriority="69" w:unhideWhenUsed="0"/>
+    <w:lsdException w:name="Dark List Accent 5" w:semiHidden="0" w:uiPriority="70" w:unhideWhenUsed="0"/>
+    <w:lsdException w:name="Colorful Shading Accent 5" w:semiHidden="0" w:uiPriority="71" w:unhideWhenUsed="0"/>
+    <w:lsdException w:name="Colorful List Accent 5" w:semiHidden="0" w:uiPriority="72" w:unhideWhenUsed="0"/>
+    <w:lsdException w:name="Colorful Grid Accent 5" w:semiHidden="0" w:uiPriority="73" w:unhideWhenUsed="0"/>
+    <w:lsdException w:name="Light Shading Accent 6" w:semiHidden="0" w:uiPriority="60" w:unhideWhenUsed="0"/>
+    <w:lsdException w:name="Light List Accent 6" w:semiHidden="0" w:uiPriority="61" w:unhideWhenUsed="0"/>
+    <w:lsdException w:name="Light Grid Accent 6" w:semiHidden="0" w:uiPriority="62" w:unhideWhenUsed="0"/>
+    <w:lsdException w:name="Medium Shading 1 Accent 6" w:semiHidden="0" w:uiPriority="63" w:unhideWhenUsed="0"/>
+    <w:lsdException w:name="Medium Shading 2 Accent 6" w:semiHidden="0" w:uiPriority="64" w:unhideWhenUsed="0"/>
+    <w:lsdException w:name="Medium List 1 Accent 6" w:semiHidden="0" w:uiPriority="65" w:unhideWhenUsed="0"/>
+    <w:lsdException w:name="Medium List 2 Accent 6" w:semiHidden="0" w:uiPriority="66" w:unhideWhenUsed="0"/>
+    <w:lsdException w:name="Medium Grid 1 Accent 6" w:semiHidden="0" w:uiPriority="67" w:unhideWhenUsed="0"/>
+    <w:lsdException w:name="Medium Grid 2 Accent 6" w:semiHidden="0" w:uiPriority="68" w:unhideWhenUsed="0"/>
+    <w:lsdException w:name="Medium Grid 3 Accent 6" w:semiHidden="0" w:uiPriority="69" w:unhideWhenUsed="0"/>
+    <w:lsdException w:name="Dark List Accent 6" w:semiHidden="0" w:uiPriority="70" w:unhideWhenUsed="0"/>
+    <w:lsdException w:name="Colorful Shading Accent 6" w:semiHidden="0" w:uiPriority="71" w:unhideWhenUsed="0"/>
+    <w:lsdException w:name="Colorful List Accent 6" w:semiHidden="0" w:uiPriority="72" w:unhideWhenUsed="0"/>
+    <w:lsdException w:name="Colorful Grid Accent 6" w:semiHidden="0" w:uiPriority="73" w:unhideWhenUsed="0"/>
+    <w:lsdException w:name="Subtle Emphasis" w:semiHidden="0" w:uiPriority="19" w:unhideWhenUsed="0" w:qFormat="1"/>
+    <w:lsdException w:name="Intense Emphasis" w:semiHidden="0" w:uiPriority="21" w:unhideWhenUsed="0" w:qFormat="1"/>
+    <w:lsdException w:name="Subtle Reference" w:semiHidden="0" w:uiPriority="31" w:unhideWhenUsed="0" w:qFormat="1"/>
+    <w:lsdException w:name="Intense Reference" w:semiHidden="0" w:uiPriority="32" w:unhideWhenUsed="0" w:qFormat="1"/>
+    <w:lsdException w:name="Book Title" w:semiHidden="0" w:uiPriority="33" w:unhideWhenUsed="0" w:qFormat="1"/>
+    <w:lsdException w:name="Bibliography" w:uiPriority="37"/>
+    <w:lsdException w:name="TOC Heading" w:uiPriority="39" w:qFormat="1"/>
+  </w:latentStyles>
+  <w:style w:type="paragraph" w:default="1" w:styleId="a">
+    <w:name w:val="Normal"/>
+    <w:rsid w:val="00FA40C7"/>
+  </w:style>
+  <w:style w:type="paragraph" w:styleId="1">
+    <w:name w:val="heading 1"/>
+    <w:basedOn w:val="a"/>
+    <w:next w:val="a"/>
+    <w:pPr>
+      <w:keepNext/>
+      <w:keepLines/>
+      <w:spacing w:before="400" w:after="120"/>
+      <w:outlineLvl w:val="0"/>
+    </w:pPr>
+    <w:rPr>
+      <w:sz w:val="40"/>
+      <w:szCs w:val="40"/>
+    </w:rPr>
+  </w:style>
+  <w:style w:type="paragraph" w:styleId="2">
+    <w:name w:val="heading 2"/>
+    <w:basedOn w:val="a"/>
+    <w:next w:val="a"/>
+    <w:pPr>
+      <w:keepNext/>
+      <w:keepLines/>
+      <w:spacing w:before="360" w:after="120"/>
+      <w:outlineLvl w:val="1"/>
+    </w:pPr>
+    <w:rPr>
+      <w:sz w:val="32"/>
+      <w:szCs w:val="32"/>
+    </w:rPr>
+  </w:style>
+  <w:style w:type="paragraph" w:styleId="3">
+    <w:name w:val="heading 3"/>
+    <w:basedOn w:val="a"/>
+    <w:next w:val="a"/>
+    <w:pPr>
+      <w:keepNext/>
+      <w:keepLines/>
+      <w:spacing w:before="320" w:after="80"/>
+      <w:outlineLvl w:val="2"/>
+    </w:pPr>
+    <w:rPr>
+      <w:color w:val="434343"/>
+      <w:sz w:val="28"/>
+      <w:szCs w:val="28"/>
+    </w:rPr>
+  </w:style>
+  <w:style w:type="paragraph" w:styleId="4">
+    <w:name w:val="heading 4"/>
+    <w:basedOn w:val="a"/>
+    <w:next w:val="a"/>
+    <w:pPr>
+      <w:keepNext/>
+      <w:keepLines/>
+      <w:spacing w:before="280" w:after="80"/>
+      <w:outlineLvl w:val="3"/>
+    </w:pPr>
+    <w:rPr>
+      <w:color w:val="666666"/>
+      <w:sz w:val="24"/>
+      <w:szCs w:val="24"/>
+    </w:rPr>
+  </w:style>
+  <w:style w:type="paragraph" w:styleId="5">
+    <w:name w:val="heading 5"/>
+    <w:basedOn w:val="a"/>
+    <w:next w:val="a"/>
+    <w:pPr>
+      <w:keepNext/>
+      <w:keepLines/>
+      <w:spacing w:before="240" w:after="80"/>
+      <w:outlineLvl w:val="4"/>
+    </w:pPr>
+    <w:rPr>
+      <w:color w:val="666666"/>
+    </w:rPr>
+  </w:style>
+  <w:style w:type="paragraph" w:styleId="6">
+    <w:name w:val="heading 6"/>
+    <w:basedOn w:val="a"/>
+    <w:next w:val="a"/>
+    <w:pPr>
+      <w:keepNext/>
+      <w:keepLines/>
+      <w:spacing w:before="240" w:after="80"/>
+      <w:outlineLvl w:val="5"/>
+    </w:pPr>
+    <w:rPr>
+      <w:i/>
+      <w:color w:val="666666"/>
+    </w:rPr>
+  </w:style>
+  <w:style w:type="character" w:default="1" w:styleId="a0">
+    <w:name w:val="Default Paragraph Font"/>
+    <w:uiPriority w:val="1"/>
+    <w:semiHidden/>
+    <w:unhideWhenUsed/>
+  </w:style>
+  <w:style w:type="table" w:default="1" w:styleId="a1">
+    <w:name w:val="Normal Table"/>
+    <w:uiPriority w:val="99"/>
+    <w:semiHidden/>
+    <w:unhideWhenUsed/>
+    <w:tblPr>
+      <w:tblInd w:w="0" w:type="dxa"/>
+      <w:tblCellMar>
+        <w:top w:w="0" w:type="dxa"/>
+        <w:left w:w="108" w:type="dxa"/>
+        <w:bottom w:w="0" w:type="dxa"/>
+        <w:right w:w="108" w:type="dxa"/>
+      </w:tblCellMar>
+    </w:tblPr>
+  </w:style>
+  <w:style w:type="numbering" w:default="1" w:styleId="a2">
+    <w:name w:val="No List"/>
+    <w:uiPriority w:val="99"/>
+    <w:semiHidden/>
+    <w:unhideWhenUsed/>
+  </w:style>
+  <w:style w:type="table" w:customStyle="1" w:styleId="TableNormal">
+    <w:name w:val="Table Normal"/>
+    <w:tblPr>
+      <w:tblCellMar>
+        <w:top w:w="0" w:type="dxa"/>
+        <w:left w:w="0" w:type="dxa"/>
+        <w:bottom w:w="0" w:type="dxa"/>
+        <w:right w:w="0" w:type="dxa"/>
+      </w:tblCellMar>
+    </w:tblPr>
+  </w:style>
+  <w:style w:type="paragraph" w:styleId="a3">
+    <w:name w:val="Title"/>
+    <w:basedOn w:val="a"/>
+    <w:next w:val="a"/>
+    <w:pPr>
+      <w:keepNext/>
+      <w:keepLines/>
+      <w:spacing w:after="60"/>
+    </w:pPr>
+    <w:rPr>
+      <w:sz w:val="52"/>
+      <w:szCs w:val="52"/>
+    </w:rPr>
+  </w:style>
+  <w:style w:type="paragraph" w:styleId="a4">
+    <w:name w:val="Subtitle"/>
+    <w:basedOn w:val="a"/>
+    <w:next w:val="a"/>
+    <w:pPr>
+      <w:keepNext/>
+      <w:keepLines/>
+      <w:spacing w:after="320"/>
+    </w:pPr>
+    <w:rPr>
+      <w:color w:val="666666"/>
+      <w:sz w:val="30"/>
+      <w:szCs w:val="30"/>
+    </w:rPr>
+  </w:style>
+  <w:style w:type="paragraph" w:styleId="a5">
+    <w:name w:val="Balloon Text"/>
+    <w:basedOn w:val="a"/>
+    <w:link w:val="a6"/>
+    <w:uiPriority w:val="99"/>
+    <w:semiHidden/>
+    <w:unhideWhenUsed/>
+    <w:rsid w:val="00873CD5"/>
+    <w:pPr>
+      <w:spacing w:line="240" w:lineRule="auto"/>
+    </w:pPr>
+    <w:rPr>
+      <w:rFonts w:ascii="Tahoma" w:hAnsi="Tahoma" w:cs="Tahoma"/>
+      <w:sz w:val="16"/>
+      <w:szCs w:val="16"/>
+    </w:rPr>
+  </w:style>
+  <w:style w:type="character" w:customStyle="1" w:styleId="a6">
+    <w:name w:val="Текст выноски Знак"/>
+    <w:basedOn w:val="a0"/>
+    <w:link w:val="a5"/>
+    <w:uiPriority w:val="99"/>
+    <w:semiHidden/>
+    <w:rsid w:val="00873CD5"/>
+    <w:rPr>
+      <w:rFonts w:ascii="Tahoma" w:hAnsi="Tahoma" w:cs="Tahoma"/>
+      <w:sz w:val="16"/>
+      <w:szCs w:val="16"/>
+    </w:rPr>
+  </w:style>
+  <w:style w:type="paragraph" w:styleId="HTML">
+    <w:name w:val="HTML Preformatted"/>
+    <w:basedOn w:val="a"/>
+    <w:link w:val="HTML0"/>
+    <w:uiPriority w:val="99"/>
+    <w:unhideWhenUsed/>
+    <w:rsid w:val="00E87AEE"/>
+    <w:pPr>
+      <w:tabs>
+        <w:tab w:val="left" w:pos="916"/>
+        <w:tab w:val="left" w:pos="1832"/>
+        <w:tab w:val="left" w:pos="2748"/>
+        <w:tab w:val="left" w:pos="3664"/>
+        <w:tab w:val="left" w:pos="4580"/>
+        <w:tab w:val="left" w:pos="5496"/>
+        <w:tab w:val="left" w:pos="6412"/>
+        <w:tab w:val="left" w:pos="7328"/>
+        <w:tab w:val="left" w:pos="8244"/>
+        <w:tab w:val="left" w:pos="9160"/>
+        <w:tab w:val="left" w:pos="10076"/>
+        <w:tab w:val="left" w:pos="10992"/>
+        <w:tab w:val="left" w:pos="11908"/>
+        <w:tab w:val="left" w:pos="12824"/>
+        <w:tab w:val="left" w:pos="13740"/>
+        <w:tab w:val="left" w:pos="14656"/>
+      </w:tabs>
+      <w:spacing w:line="240" w:lineRule="auto"/>
+    </w:pPr>
+    <w:rPr>
+      <w:rFonts w:ascii="Courier New" w:eastAsia="Times New Roman" w:hAnsi="Courier New" w:cs="Courier New"/>
+      <w:sz w:val="20"/>
+      <w:szCs w:val="20"/>
+      <w:lang w:val="ru-RU"/>
+    </w:rPr>
+  </w:style>
+  <w:style w:type="character" w:customStyle="1" w:styleId="HTML0">
+    <w:name w:val="Стандартный HTML Знак"/>
+    <w:basedOn w:val="a0"/>
+    <w:link w:val="HTML"/>
+    <w:uiPriority w:val="99"/>
+    <w:rsid w:val="00E87AEE"/>
+    <w:rPr>
+      <w:rFonts w:ascii="Courier New" w:eastAsia="Times New Roman" w:hAnsi="Courier New" w:cs="Courier New"/>
+      <w:sz w:val="20"/>
+      <w:szCs w:val="20"/>
+      <w:lang w:val="ru-RU"/>
+    </w:rPr>
+  </w:style>
+  <w:style w:type="character" w:styleId="HTML1">
+    <w:name w:val="HTML Code"/>
+    <w:basedOn w:val="a0"/>
+    <w:uiPriority w:val="99"/>
+    <w:semiHidden/>
+    <w:unhideWhenUsed/>
+    <w:rsid w:val="00E87AEE"/>
+    <w:rPr>
+      <w:rFonts w:ascii="Courier New" w:eastAsia="Times New Roman" w:hAnsi="Courier New" w:cs="Courier New"/>
+      <w:sz w:val="20"/>
+      <w:szCs w:val="20"/>
+    </w:rPr>
+  </w:style>
+  <w:style w:type="paragraph" w:styleId="a7">
+    <w:name w:val="List Paragraph"/>
+    <w:basedOn w:val="a"/>
+    <w:uiPriority w:val="34"/>
+    <w:qFormat/>
+    <w:rsid w:val="00F41489"/>
+    <w:pPr>
+      <w:ind w:left="720"/>
+      <w:contextualSpacing/>
+    </w:pPr>
+  </w:style>
+  <w:style w:type="paragraph" w:styleId="a8">
+    <w:name w:val="Normal (Web)"/>
+    <w:basedOn w:val="a"/>
+    <w:uiPriority w:val="99"/>
+    <w:semiHidden/>
+    <w:unhideWhenUsed/>
+    <w:rsid w:val="00AC41C8"/>
+    <w:pPr>
+      <w:spacing w:before="100" w:beforeAutospacing="1" w:after="100" w:afterAutospacing="1" w:line="240" w:lineRule="auto"/>
+    </w:pPr>
+    <w:rPr>
+      <w:rFonts w:ascii="Times New Roman" w:eastAsia="Times New Roman" w:hAnsi="Times New Roman" w:cs="Times New Roman"/>
+      <w:sz w:val="24"/>
+      <w:szCs w:val="24"/>
+      <w:lang w:val="ru-RU"/>
+    </w:rPr>
+  </w:style>
+  <w:style w:type="table" w:styleId="a9">
+    <w:name w:val="Table Grid"/>
+    <w:basedOn w:val="a1"/>
+    <w:uiPriority w:val="59"/>
+    <w:rsid w:val="00552FD1"/>
+    <w:pPr>
+      <w:spacing w:line="240" w:lineRule="auto"/>
+    </w:pPr>
+    <w:tblPr>
+      <w:tblInd w:w="0" w:type="dxa"/>
+      <w:tblBorders>
+        <w:top w:val="single" w:sz="4" w:space="0" w:color="auto"/>
+        <w:left w:val="single" w:sz="4" w:space="0" w:color="auto"/>
+        <w:bottom w:val="single" w:sz="4" w:space="0" w:color="auto"/>
+        <w:right w:val="single" w:sz="4" w:space="0" w:color="auto"/>
+        <w:insideH w:val="single" w:sz="4" w:space="0" w:color="auto"/>
+        <w:insideV w:val="single" w:sz="4" w:space="0" w:color="auto"/>
+      </w:tblBorders>
+      <w:tblCellMar>
+        <w:top w:w="0" w:type="dxa"/>
+        <w:left w:w="108" w:type="dxa"/>
+        <w:bottom w:w="0" w:type="dxa"/>
+        <w:right w:w="108" w:type="dxa"/>
+      </w:tblCellMar>
     </w:tblPr>
   </w:style>
 </w:styles>
